--- a/operations-research/L10.docx
+++ b/operations-research/L10.docx
@@ -1454,6 +1454,1840 @@
           <w:lang w:val="uk-UA"/>
         </w:rPr>
       </w:pPr>
+      <w:r>
+        <w:rPr>
+          <w:noProof/>
+        </w:rPr>
+        <w:drawing>
+          <wp:inline distT="0" distB="0" distL="0" distR="0" wp14:anchorId="3EA69607" wp14:editId="17D65A7F">
+            <wp:extent cx="4629150" cy="1600200"/>
+            <wp:effectExtent l="0" t="0" r="0" b="0"/>
+            <wp:docPr id="3" name="Picture 3"/>
+            <wp:cNvGraphicFramePr>
+              <a:graphicFrameLocks xmlns:a="http://schemas.openxmlformats.org/drawingml/2006/main" noChangeAspect="1"/>
+            </wp:cNvGraphicFramePr>
+            <a:graphic xmlns:a="http://schemas.openxmlformats.org/drawingml/2006/main">
+              <a:graphicData uri="http://schemas.openxmlformats.org/drawingml/2006/picture">
+                <pic:pic xmlns:pic="http://schemas.openxmlformats.org/drawingml/2006/picture">
+                  <pic:nvPicPr>
+                    <pic:cNvPr id="1" name=""/>
+                    <pic:cNvPicPr/>
+                  </pic:nvPicPr>
+                  <pic:blipFill>
+                    <a:blip r:embed="rId10"/>
+                    <a:stretch>
+                      <a:fillRect/>
+                    </a:stretch>
+                  </pic:blipFill>
+                  <pic:spPr>
+                    <a:xfrm>
+                      <a:off x="0" y="0"/>
+                      <a:ext cx="4629150" cy="1600200"/>
+                    </a:xfrm>
+                    <a:prstGeom prst="rect">
+                      <a:avLst/>
+                    </a:prstGeom>
+                  </pic:spPr>
+                </pic:pic>
+              </a:graphicData>
+            </a:graphic>
+          </wp:inline>
+        </w:drawing>
+      </w:r>
+    </w:p>
+    <w:p>
+      <w:pPr>
+        <w:pStyle w:val="ListParagraph"/>
+        <w:numPr>
+          <w:ilvl w:val="0"/>
+          <w:numId w:val="43"/>
+        </w:numPr>
+        <w:spacing w:after="80" w:line="360" w:lineRule="auto"/>
+        <w:rPr>
+          <w:b/>
+          <w:color w:val="000000"/>
+          <w:sz w:val="28"/>
+          <w:szCs w:val="19"/>
+          <w:highlight w:val="white"/>
+          <w:lang w:val="uk-UA" w:eastAsia="uk-UA"/>
+        </w:rPr>
+      </w:pPr>
+      <w:r>
+        <w:rPr>
+          <w:bCs/>
+          <w:color w:val="000000"/>
+          <w:sz w:val="28"/>
+          <w:szCs w:val="19"/>
+          <w:highlight w:val="white"/>
+          <w:lang w:val="uk-UA" w:eastAsia="uk-UA"/>
+        </w:rPr>
+        <w:t>Знайдемо частинні похідні</w:t>
+      </w:r>
+    </w:p>
+    <w:p>
+      <w:pPr>
+        <w:shd w:val="clear" w:color="auto" w:fill="FFFFFF"/>
+        <w:spacing w:line="360" w:lineRule="auto"/>
+        <w:rPr>
+          <w:b/>
+          <w:sz w:val="28"/>
+          <w:szCs w:val="28"/>
+          <w:lang w:val="uk-UA"/>
+        </w:rPr>
+      </w:pPr>
+      <m:oMathPara>
+        <m:oMath>
+          <m:sSubSup>
+            <m:sSubSupPr>
+              <m:ctrlPr>
+                <w:rPr>
+                  <w:rFonts w:ascii="Cambria Math" w:hAnsi="Cambria Math"/>
+                  <w:i/>
+                  <w:color w:val="000000"/>
+                  <w:sz w:val="28"/>
+                  <w:szCs w:val="19"/>
+                  <w:lang w:val="uk-UA" w:eastAsia="uk-UA"/>
+                </w:rPr>
+              </m:ctrlPr>
+            </m:sSubSupPr>
+            <m:e>
+              <m:r>
+                <w:rPr>
+                  <w:rFonts w:ascii="Cambria Math" w:hAnsi="Cambria Math"/>
+                  <w:color w:val="000000"/>
+                  <w:sz w:val="28"/>
+                  <w:szCs w:val="19"/>
+                  <w:lang w:val="uk-UA" w:eastAsia="uk-UA"/>
+                </w:rPr>
+                <m:t>F</m:t>
+              </m:r>
+            </m:e>
+            <m:sub>
+              <m:r>
+                <w:rPr>
+                  <w:rFonts w:ascii="Cambria Math" w:hAnsi="Cambria Math"/>
+                  <w:color w:val="000000"/>
+                  <w:sz w:val="28"/>
+                  <w:szCs w:val="19"/>
+                  <w:lang w:val="uk-UA" w:eastAsia="uk-UA"/>
+                </w:rPr>
+                <m:t>x1</m:t>
+              </m:r>
+            </m:sub>
+            <m:sup>
+              <m:r>
+                <w:rPr>
+                  <w:rFonts w:ascii="Cambria Math" w:hAnsi="Cambria Math"/>
+                  <w:color w:val="000000"/>
+                  <w:sz w:val="28"/>
+                  <w:szCs w:val="19"/>
+                  <w:lang w:val="uk-UA" w:eastAsia="uk-UA"/>
+                </w:rPr>
+                <m:t>'</m:t>
+              </m:r>
+            </m:sup>
+          </m:sSubSup>
+          <m:r>
+            <w:rPr>
+              <w:rFonts w:ascii="Cambria Math" w:hAnsi="Cambria Math"/>
+              <w:color w:val="000000"/>
+              <w:sz w:val="28"/>
+              <w:szCs w:val="19"/>
+              <w:lang w:val="uk-UA" w:eastAsia="uk-UA"/>
+            </w:rPr>
+            <m:t>=2</m:t>
+          </m:r>
+          <m:sSub>
+            <m:sSubPr>
+              <m:ctrlPr>
+                <w:rPr>
+                  <w:rFonts w:ascii="Cambria Math" w:hAnsi="Cambria Math"/>
+                  <w:bCs/>
+                  <w:i/>
+                  <w:iCs/>
+                  <w:color w:val="000000"/>
+                  <w:sz w:val="28"/>
+                  <w:szCs w:val="19"/>
+                  <w:lang w:val="uk-UA" w:eastAsia="uk-UA"/>
+                </w:rPr>
+              </m:ctrlPr>
+            </m:sSubPr>
+            <m:e>
+              <m:r>
+                <w:rPr>
+                  <w:rFonts w:ascii="Cambria Math" w:hAnsi="Cambria Math"/>
+                  <w:color w:val="000000"/>
+                  <w:sz w:val="28"/>
+                  <w:szCs w:val="19"/>
+                  <w:lang w:val="uk-UA" w:eastAsia="uk-UA"/>
+                </w:rPr>
+                <m:t>x</m:t>
+              </m:r>
+            </m:e>
+            <m:sub>
+              <m:r>
+                <w:rPr>
+                  <w:rFonts w:ascii="Cambria Math" w:hAnsi="Cambria Math"/>
+                  <w:color w:val="000000"/>
+                  <w:sz w:val="28"/>
+                  <w:szCs w:val="19"/>
+                  <w:lang w:val="uk-UA" w:eastAsia="uk-UA"/>
+                </w:rPr>
+                <m:t>1</m:t>
+              </m:r>
+            </m:sub>
+          </m:sSub>
+          <m:r>
+            <w:rPr>
+              <w:rFonts w:ascii="Cambria Math" w:hAnsi="Cambria Math"/>
+              <w:color w:val="000000"/>
+              <w:sz w:val="28"/>
+              <w:szCs w:val="19"/>
+              <w:lang w:val="uk-UA" w:eastAsia="uk-UA"/>
+            </w:rPr>
+            <m:t xml:space="preserve">+2; </m:t>
+          </m:r>
+          <m:sSubSup>
+            <m:sSubSupPr>
+              <m:ctrlPr>
+                <w:rPr>
+                  <w:rFonts w:ascii="Cambria Math" w:hAnsi="Cambria Math"/>
+                  <w:i/>
+                  <w:color w:val="000000"/>
+                  <w:sz w:val="28"/>
+                  <w:szCs w:val="19"/>
+                  <w:lang w:val="uk-UA" w:eastAsia="uk-UA"/>
+                </w:rPr>
+              </m:ctrlPr>
+            </m:sSubSupPr>
+            <m:e>
+              <m:r>
+                <w:rPr>
+                  <w:rFonts w:ascii="Cambria Math" w:hAnsi="Cambria Math"/>
+                  <w:color w:val="000000"/>
+                  <w:sz w:val="28"/>
+                  <w:szCs w:val="19"/>
+                  <w:lang w:val="uk-UA" w:eastAsia="uk-UA"/>
+                </w:rPr>
+                <m:t>F</m:t>
+              </m:r>
+            </m:e>
+            <m:sub>
+              <m:r>
+                <w:rPr>
+                  <w:rFonts w:ascii="Cambria Math" w:hAnsi="Cambria Math"/>
+                  <w:color w:val="000000"/>
+                  <w:sz w:val="28"/>
+                  <w:szCs w:val="19"/>
+                  <w:lang w:val="uk-UA" w:eastAsia="uk-UA"/>
+                </w:rPr>
+                <m:t>x</m:t>
+              </m:r>
+              <m:r>
+                <w:rPr>
+                  <w:rFonts w:ascii="Cambria Math" w:hAnsi="Cambria Math"/>
+                  <w:color w:val="000000"/>
+                  <w:sz w:val="28"/>
+                  <w:szCs w:val="19"/>
+                  <w:lang w:val="uk-UA" w:eastAsia="uk-UA"/>
+                </w:rPr>
+                <m:t>2</m:t>
+              </m:r>
+            </m:sub>
+            <m:sup>
+              <m:r>
+                <w:rPr>
+                  <w:rFonts w:ascii="Cambria Math" w:hAnsi="Cambria Math"/>
+                  <w:color w:val="000000"/>
+                  <w:sz w:val="28"/>
+                  <w:szCs w:val="19"/>
+                  <w:lang w:val="uk-UA" w:eastAsia="uk-UA"/>
+                </w:rPr>
+                <m:t>'</m:t>
+              </m:r>
+            </m:sup>
+          </m:sSubSup>
+          <m:r>
+            <w:rPr>
+              <w:rFonts w:ascii="Cambria Math" w:hAnsi="Cambria Math"/>
+              <w:color w:val="000000"/>
+              <w:sz w:val="28"/>
+              <w:szCs w:val="19"/>
+              <w:lang w:val="uk-UA" w:eastAsia="uk-UA"/>
+            </w:rPr>
+            <m:t>= -1</m:t>
+          </m:r>
+        </m:oMath>
+      </m:oMathPara>
+    </w:p>
+    <w:p>
+      <w:pPr>
+        <w:spacing w:line="360" w:lineRule="auto"/>
+        <w:ind w:left="360" w:firstLine="0"/>
+        <w:rPr>
+          <w:bCs/>
+          <w:iCs/>
+          <w:color w:val="000000"/>
+          <w:sz w:val="28"/>
+          <w:szCs w:val="19"/>
+          <w:lang w:val="uk-UA" w:eastAsia="uk-UA"/>
+        </w:rPr>
+      </w:pPr>
+      <w:r>
+        <w:rPr>
+          <w:bCs/>
+          <w:iCs/>
+          <w:color w:val="000000"/>
+          <w:sz w:val="28"/>
+          <w:szCs w:val="19"/>
+          <w:lang w:val="uk-UA" w:eastAsia="uk-UA"/>
+        </w:rPr>
+        <w:t>Отримаємо загальний вираз градієнта</w:t>
+      </w:r>
+      <w:r>
+        <w:rPr>
+          <w:bCs/>
+          <w:iCs/>
+          <w:color w:val="000000"/>
+          <w:sz w:val="28"/>
+          <w:szCs w:val="19"/>
+          <w:lang w:eastAsia="uk-UA"/>
+        </w:rPr>
+        <w:t>:</w:t>
+      </w:r>
+      <w:r>
+        <w:rPr>
+          <w:bCs/>
+          <w:iCs/>
+          <w:color w:val="000000"/>
+          <w:sz w:val="28"/>
+          <w:szCs w:val="19"/>
+          <w:lang w:val="uk-UA" w:eastAsia="uk-UA"/>
+        </w:rPr>
+        <w:t xml:space="preserve"> </w:t>
+      </w:r>
+      <m:oMath>
+        <m:r>
+          <m:rPr>
+            <m:sty m:val="p"/>
+          </m:rPr>
+          <w:rPr>
+            <w:rFonts w:ascii="Cambria Math" w:hAnsi="Cambria Math"/>
+            <w:color w:val="000000"/>
+            <w:sz w:val="28"/>
+            <w:szCs w:val="19"/>
+            <w:lang w:val="uk-UA" w:eastAsia="uk-UA"/>
+          </w:rPr>
+          <m:t>∇</m:t>
+        </m:r>
+        <m:r>
+          <w:rPr>
+            <w:rFonts w:ascii="Cambria Math" w:hAnsi="Cambria Math"/>
+            <w:color w:val="000000"/>
+            <w:sz w:val="28"/>
+            <w:szCs w:val="19"/>
+            <w:lang w:val="uk-UA" w:eastAsia="uk-UA"/>
+          </w:rPr>
+          <m:t>Z=(</m:t>
+        </m:r>
+        <m:r>
+          <w:rPr>
+            <w:rFonts w:ascii="Cambria Math" w:hAnsi="Cambria Math"/>
+            <w:color w:val="000000"/>
+            <w:sz w:val="28"/>
+            <w:szCs w:val="19"/>
+            <w:lang w:val="uk-UA" w:eastAsia="uk-UA"/>
+          </w:rPr>
+          <m:t>2</m:t>
+        </m:r>
+        <m:sSub>
+          <m:sSubPr>
+            <m:ctrlPr>
+              <w:rPr>
+                <w:rFonts w:ascii="Cambria Math" w:hAnsi="Cambria Math"/>
+                <w:bCs/>
+                <w:i/>
+                <w:iCs/>
+                <w:color w:val="000000"/>
+                <w:sz w:val="28"/>
+                <w:szCs w:val="19"/>
+                <w:lang w:val="uk-UA" w:eastAsia="uk-UA"/>
+              </w:rPr>
+            </m:ctrlPr>
+          </m:sSubPr>
+          <m:e>
+            <m:r>
+              <w:rPr>
+                <w:rFonts w:ascii="Cambria Math" w:hAnsi="Cambria Math"/>
+                <w:color w:val="000000"/>
+                <w:sz w:val="28"/>
+                <w:szCs w:val="19"/>
+                <w:lang w:val="uk-UA" w:eastAsia="uk-UA"/>
+              </w:rPr>
+              <m:t>x</m:t>
+            </m:r>
+          </m:e>
+          <m:sub>
+            <m:r>
+              <w:rPr>
+                <w:rFonts w:ascii="Cambria Math" w:hAnsi="Cambria Math"/>
+                <w:color w:val="000000"/>
+                <w:sz w:val="28"/>
+                <w:szCs w:val="19"/>
+                <w:lang w:val="uk-UA" w:eastAsia="uk-UA"/>
+              </w:rPr>
+              <m:t>1</m:t>
+            </m:r>
+          </m:sub>
+        </m:sSub>
+        <m:r>
+          <w:rPr>
+            <w:rFonts w:ascii="Cambria Math" w:hAnsi="Cambria Math"/>
+            <w:color w:val="000000"/>
+            <w:sz w:val="28"/>
+            <w:szCs w:val="19"/>
+            <w:lang w:val="uk-UA" w:eastAsia="uk-UA"/>
+          </w:rPr>
+          <m:t>+2</m:t>
+        </m:r>
+        <m:r>
+          <w:rPr>
+            <w:rFonts w:ascii="Cambria Math" w:hAnsi="Cambria Math"/>
+            <w:color w:val="000000"/>
+            <w:sz w:val="28"/>
+            <w:szCs w:val="19"/>
+            <w:lang w:val="uk-UA" w:eastAsia="uk-UA"/>
+          </w:rPr>
+          <m:t>;</m:t>
+        </m:r>
+        <m:r>
+          <w:rPr>
+            <w:rFonts w:ascii="Cambria Math" w:hAnsi="Cambria Math"/>
+            <w:color w:val="000000"/>
+            <w:sz w:val="28"/>
+            <w:szCs w:val="19"/>
+            <w:lang w:val="uk-UA" w:eastAsia="uk-UA"/>
+          </w:rPr>
+          <m:t>-1</m:t>
+        </m:r>
+        <m:r>
+          <w:rPr>
+            <w:rFonts w:ascii="Cambria Math" w:hAnsi="Cambria Math"/>
+            <w:color w:val="000000"/>
+            <w:sz w:val="28"/>
+            <w:szCs w:val="19"/>
+            <w:lang w:val="uk-UA" w:eastAsia="uk-UA"/>
+          </w:rPr>
+          <m:t>)</m:t>
+        </m:r>
+      </m:oMath>
+    </w:p>
+    <w:p>
+      <w:pPr>
+        <w:spacing w:line="360" w:lineRule="auto"/>
+        <w:ind w:left="360" w:firstLine="0"/>
+        <w:rPr>
+          <w:bCs/>
+          <w:iCs/>
+          <w:color w:val="000000"/>
+          <w:sz w:val="28"/>
+          <w:szCs w:val="19"/>
+          <w:lang w:val="uk-UA" w:eastAsia="uk-UA"/>
+        </w:rPr>
+      </w:pPr>
+      <w:r>
+        <w:rPr>
+          <w:bCs/>
+          <w:iCs/>
+          <w:color w:val="000000"/>
+          <w:sz w:val="28"/>
+          <w:szCs w:val="19"/>
+          <w:lang w:val="uk-UA" w:eastAsia="uk-UA"/>
+        </w:rPr>
+        <w:t>Почнемо ітераційний процес:</w:t>
+      </w:r>
+    </w:p>
+    <w:p>
+      <w:pPr>
+        <w:pStyle w:val="ListParagraph"/>
+        <w:spacing w:line="360" w:lineRule="auto"/>
+        <w:ind w:firstLine="0"/>
+        <w:rPr>
+          <w:bCs/>
+          <w:color w:val="000000"/>
+          <w:sz w:val="28"/>
+          <w:szCs w:val="19"/>
+          <w:lang w:val="en-US" w:eastAsia="uk-UA"/>
+        </w:rPr>
+      </w:pPr>
+      <m:oMathPara>
+        <m:oMath>
+          <m:sSub>
+            <m:sSubPr>
+              <m:ctrlPr>
+                <w:rPr>
+                  <w:rFonts w:ascii="Cambria Math" w:hAnsi="Cambria Math"/>
+                  <w:bCs/>
+                  <w:i/>
+                  <w:iCs/>
+                  <w:color w:val="000000"/>
+                  <w:sz w:val="28"/>
+                  <w:szCs w:val="19"/>
+                  <w:lang w:val="uk-UA" w:eastAsia="uk-UA"/>
+                </w:rPr>
+              </m:ctrlPr>
+            </m:sSubPr>
+            <m:e>
+              <m:r>
+                <w:rPr>
+                  <w:rFonts w:ascii="Cambria Math" w:hAnsi="Cambria Math"/>
+                  <w:color w:val="000000"/>
+                  <w:sz w:val="28"/>
+                  <w:szCs w:val="19"/>
+                  <w:lang w:val="uk-UA" w:eastAsia="uk-UA"/>
+                </w:rPr>
+                <m:t>X</m:t>
+              </m:r>
+            </m:e>
+            <m:sub>
+              <m:r>
+                <w:rPr>
+                  <w:rFonts w:ascii="Cambria Math" w:hAnsi="Cambria Math"/>
+                  <w:color w:val="000000"/>
+                  <w:sz w:val="28"/>
+                  <w:szCs w:val="19"/>
+                  <w:lang w:val="uk-UA" w:eastAsia="uk-UA"/>
+                </w:rPr>
+                <m:t>1</m:t>
+              </m:r>
+            </m:sub>
+          </m:sSub>
+          <m:r>
+            <w:rPr>
+              <w:rFonts w:ascii="Cambria Math" w:hAnsi="Cambria Math"/>
+              <w:color w:val="000000"/>
+              <w:sz w:val="28"/>
+              <w:szCs w:val="19"/>
+              <w:lang w:val="uk-UA" w:eastAsia="uk-UA"/>
+            </w:rPr>
+            <m:t>=</m:t>
+          </m:r>
+          <m:sSub>
+            <m:sSubPr>
+              <m:ctrlPr>
+                <w:rPr>
+                  <w:rFonts w:ascii="Cambria Math" w:hAnsi="Cambria Math"/>
+                  <w:bCs/>
+                  <w:i/>
+                  <w:iCs/>
+                  <w:color w:val="000000"/>
+                  <w:sz w:val="28"/>
+                  <w:szCs w:val="19"/>
+                  <w:lang w:val="uk-UA" w:eastAsia="uk-UA"/>
+                </w:rPr>
+              </m:ctrlPr>
+            </m:sSubPr>
+            <m:e>
+              <m:r>
+                <w:rPr>
+                  <w:rFonts w:ascii="Cambria Math" w:hAnsi="Cambria Math"/>
+                  <w:color w:val="000000"/>
+                  <w:sz w:val="28"/>
+                  <w:szCs w:val="19"/>
+                  <w:lang w:val="uk-UA" w:eastAsia="uk-UA"/>
+                </w:rPr>
+                <m:t>X</m:t>
+              </m:r>
+            </m:e>
+            <m:sub>
+              <m:r>
+                <w:rPr>
+                  <w:rFonts w:ascii="Cambria Math" w:hAnsi="Cambria Math"/>
+                  <w:color w:val="000000"/>
+                  <w:sz w:val="28"/>
+                  <w:szCs w:val="19"/>
+                  <w:lang w:val="uk-UA" w:eastAsia="uk-UA"/>
+                </w:rPr>
+                <m:t>0</m:t>
+              </m:r>
+            </m:sub>
+          </m:sSub>
+          <m:r>
+            <w:rPr>
+              <w:rFonts w:ascii="Cambria Math" w:hAnsi="Cambria Math"/>
+              <w:color w:val="000000"/>
+              <w:sz w:val="28"/>
+              <w:szCs w:val="19"/>
+              <w:lang w:val="uk-UA" w:eastAsia="uk-UA"/>
+            </w:rPr>
+            <m:t>-λ</m:t>
+          </m:r>
+          <m:r>
+            <m:rPr>
+              <m:sty m:val="p"/>
+            </m:rPr>
+            <w:rPr>
+              <w:rFonts w:ascii="Cambria Math" w:hAnsi="Cambria Math"/>
+              <w:color w:val="000000"/>
+              <w:sz w:val="28"/>
+              <w:szCs w:val="19"/>
+              <w:lang w:val="uk-UA" w:eastAsia="uk-UA"/>
+            </w:rPr>
+            <m:t>∇</m:t>
+          </m:r>
+          <m:sSub>
+            <m:sSubPr>
+              <m:ctrlPr>
+                <w:rPr>
+                  <w:rFonts w:ascii="Cambria Math" w:hAnsi="Cambria Math"/>
+                  <w:bCs/>
+                  <w:i/>
+                  <w:iCs/>
+                  <w:color w:val="000000"/>
+                  <w:sz w:val="28"/>
+                  <w:szCs w:val="19"/>
+                  <w:lang w:val="uk-UA" w:eastAsia="uk-UA"/>
+                </w:rPr>
+              </m:ctrlPr>
+            </m:sSubPr>
+            <m:e>
+              <m:r>
+                <w:rPr>
+                  <w:rFonts w:ascii="Cambria Math" w:hAnsi="Cambria Math"/>
+                  <w:color w:val="000000"/>
+                  <w:sz w:val="28"/>
+                  <w:szCs w:val="19"/>
+                  <w:lang w:val="uk-UA" w:eastAsia="uk-UA"/>
+                </w:rPr>
+                <m:t>Z</m:t>
+              </m:r>
+            </m:e>
+            <m:sub>
+              <m:r>
+                <w:rPr>
+                  <w:rFonts w:ascii="Cambria Math" w:hAnsi="Cambria Math"/>
+                  <w:color w:val="000000"/>
+                  <w:sz w:val="28"/>
+                  <w:szCs w:val="19"/>
+                  <w:lang w:val="uk-UA" w:eastAsia="uk-UA"/>
+                </w:rPr>
+                <m:t>0</m:t>
+              </m:r>
+            </m:sub>
+          </m:sSub>
+          <m:r>
+            <w:rPr>
+              <w:rFonts w:ascii="Cambria Math" w:hAnsi="Cambria Math"/>
+              <w:color w:val="000000"/>
+              <w:sz w:val="28"/>
+              <w:szCs w:val="19"/>
+              <w:lang w:val="uk-UA" w:eastAsia="uk-UA"/>
+            </w:rPr>
+            <m:t>=</m:t>
+          </m:r>
+          <m:d>
+            <m:dPr>
+              <m:ctrlPr>
+                <w:rPr>
+                  <w:rFonts w:ascii="Cambria Math" w:hAnsi="Cambria Math"/>
+                  <w:bCs/>
+                  <w:i/>
+                  <w:iCs/>
+                  <w:color w:val="000000"/>
+                  <w:sz w:val="28"/>
+                  <w:szCs w:val="19"/>
+                  <w:lang w:val="uk-UA" w:eastAsia="uk-UA"/>
+                </w:rPr>
+              </m:ctrlPr>
+            </m:dPr>
+            <m:e>
+              <m:r>
+                <w:rPr>
+                  <w:rFonts w:ascii="Cambria Math" w:hAnsi="Cambria Math"/>
+                  <w:color w:val="000000"/>
+                  <w:sz w:val="28"/>
+                  <w:szCs w:val="19"/>
+                  <w:lang w:val="uk-UA" w:eastAsia="uk-UA"/>
+                </w:rPr>
+                <m:t>2</m:t>
+              </m:r>
+              <m:r>
+                <w:rPr>
+                  <w:rFonts w:ascii="Cambria Math" w:hAnsi="Cambria Math"/>
+                  <w:color w:val="000000"/>
+                  <w:sz w:val="28"/>
+                  <w:szCs w:val="19"/>
+                  <w:lang w:val="uk-UA" w:eastAsia="uk-UA"/>
+                </w:rPr>
+                <m:t>;2</m:t>
+              </m:r>
+            </m:e>
+          </m:d>
+          <m:r>
+            <w:rPr>
+              <w:rFonts w:ascii="Cambria Math" w:hAnsi="Cambria Math"/>
+              <w:color w:val="000000"/>
+              <w:sz w:val="28"/>
+              <w:szCs w:val="19"/>
+              <w:lang w:val="uk-UA" w:eastAsia="uk-UA"/>
+            </w:rPr>
+            <m:t>-λ</m:t>
+          </m:r>
+          <m:d>
+            <m:dPr>
+              <m:ctrlPr>
+                <w:rPr>
+                  <w:rFonts w:ascii="Cambria Math" w:hAnsi="Cambria Math"/>
+                  <w:bCs/>
+                  <w:i/>
+                  <w:iCs/>
+                  <w:color w:val="000000"/>
+                  <w:sz w:val="28"/>
+                  <w:szCs w:val="19"/>
+                  <w:lang w:val="uk-UA" w:eastAsia="uk-UA"/>
+                </w:rPr>
+              </m:ctrlPr>
+            </m:dPr>
+            <m:e>
+              <m:r>
+                <w:rPr>
+                  <w:rFonts w:ascii="Cambria Math" w:hAnsi="Cambria Math"/>
+                  <w:color w:val="000000"/>
+                  <w:sz w:val="28"/>
+                  <w:szCs w:val="19"/>
+                  <w:lang w:val="uk-UA" w:eastAsia="uk-UA"/>
+                </w:rPr>
+                <m:t>6</m:t>
+              </m:r>
+              <m:r>
+                <w:rPr>
+                  <w:rFonts w:ascii="Cambria Math" w:hAnsi="Cambria Math"/>
+                  <w:color w:val="000000"/>
+                  <w:sz w:val="28"/>
+                  <w:szCs w:val="19"/>
+                  <w:lang w:val="uk-UA" w:eastAsia="uk-UA"/>
+                </w:rPr>
+                <m:t>;</m:t>
+              </m:r>
+              <m:r>
+                <w:rPr>
+                  <w:rFonts w:ascii="Cambria Math" w:hAnsi="Cambria Math"/>
+                  <w:color w:val="000000"/>
+                  <w:sz w:val="28"/>
+                  <w:szCs w:val="19"/>
+                  <w:lang w:val="uk-UA" w:eastAsia="uk-UA"/>
+                </w:rPr>
+                <m:t>-</m:t>
+              </m:r>
+              <m:r>
+                <w:rPr>
+                  <w:rFonts w:ascii="Cambria Math" w:hAnsi="Cambria Math"/>
+                  <w:color w:val="000000"/>
+                  <w:sz w:val="28"/>
+                  <w:szCs w:val="19"/>
+                  <w:lang w:val="uk-UA" w:eastAsia="uk-UA"/>
+                </w:rPr>
+                <m:t>2</m:t>
+              </m:r>
+            </m:e>
+          </m:d>
+          <m:r>
+            <w:rPr>
+              <w:rFonts w:ascii="Cambria Math" w:hAnsi="Cambria Math"/>
+              <w:color w:val="000000"/>
+              <w:sz w:val="28"/>
+              <w:szCs w:val="19"/>
+              <w:lang w:val="uk-UA" w:eastAsia="uk-UA"/>
+            </w:rPr>
+            <m:t>=(</m:t>
+          </m:r>
+          <m:r>
+            <w:rPr>
+              <w:rFonts w:ascii="Cambria Math" w:hAnsi="Cambria Math"/>
+              <w:color w:val="000000"/>
+              <w:sz w:val="28"/>
+              <w:szCs w:val="19"/>
+              <w:lang w:val="uk-UA" w:eastAsia="uk-UA"/>
+            </w:rPr>
+            <m:t>2</m:t>
+          </m:r>
+          <m:r>
+            <w:rPr>
+              <w:rFonts w:ascii="Cambria Math" w:hAnsi="Cambria Math"/>
+              <w:color w:val="000000"/>
+              <w:sz w:val="28"/>
+              <w:szCs w:val="19"/>
+              <w:lang w:val="uk-UA" w:eastAsia="uk-UA"/>
+            </w:rPr>
+            <m:t>-</m:t>
+          </m:r>
+          <m:r>
+            <w:rPr>
+              <w:rFonts w:ascii="Cambria Math" w:hAnsi="Cambria Math"/>
+              <w:color w:val="000000"/>
+              <w:sz w:val="28"/>
+              <w:szCs w:val="19"/>
+              <w:lang w:val="uk-UA" w:eastAsia="uk-UA"/>
+            </w:rPr>
+            <m:t>6</m:t>
+          </m:r>
+          <m:r>
+            <w:rPr>
+              <w:rFonts w:ascii="Cambria Math" w:hAnsi="Cambria Math"/>
+              <w:color w:val="000000"/>
+              <w:sz w:val="28"/>
+              <w:szCs w:val="19"/>
+              <w:lang w:val="uk-UA" w:eastAsia="uk-UA"/>
+            </w:rPr>
+            <m:t>λ;2</m:t>
+          </m:r>
+          <m:r>
+            <w:rPr>
+              <w:rFonts w:ascii="Cambria Math" w:hAnsi="Cambria Math"/>
+              <w:color w:val="000000"/>
+              <w:sz w:val="28"/>
+              <w:szCs w:val="19"/>
+              <w:lang w:val="uk-UA" w:eastAsia="uk-UA"/>
+            </w:rPr>
+            <m:t>+</m:t>
+          </m:r>
+          <m:r>
+            <w:rPr>
+              <w:rFonts w:ascii="Cambria Math" w:hAnsi="Cambria Math"/>
+              <w:color w:val="000000"/>
+              <w:sz w:val="28"/>
+              <w:szCs w:val="19"/>
+              <w:lang w:val="uk-UA" w:eastAsia="uk-UA"/>
+            </w:rPr>
+            <m:t>2λ</m:t>
+          </m:r>
+          <m:r>
+            <w:rPr>
+              <w:rFonts w:ascii="Cambria Math" w:hAnsi="Cambria Math"/>
+              <w:color w:val="000000"/>
+              <w:sz w:val="28"/>
+              <w:szCs w:val="19"/>
+              <w:lang w:val="uk-UA" w:eastAsia="uk-UA"/>
+            </w:rPr>
+            <m:t>)</m:t>
+          </m:r>
+        </m:oMath>
+      </m:oMathPara>
+    </w:p>
+    <w:p>
+      <w:pPr>
+        <w:shd w:val="clear" w:color="auto" w:fill="FFFFFF"/>
+        <w:spacing w:line="360" w:lineRule="auto"/>
+        <w:rPr>
+          <w:b/>
+          <w:sz w:val="28"/>
+          <w:szCs w:val="28"/>
+          <w:lang w:val="uk-UA"/>
+        </w:rPr>
+      </w:pPr>
+      <m:oMathPara>
+        <m:oMath>
+          <m:sSub>
+            <m:sSubPr>
+              <m:ctrlPr>
+                <w:rPr>
+                  <w:rFonts w:ascii="Cambria Math" w:hAnsi="Cambria Math"/>
+                  <w:bCs/>
+                  <w:i/>
+                  <w:iCs/>
+                  <w:color w:val="000000"/>
+                  <w:sz w:val="28"/>
+                  <w:szCs w:val="19"/>
+                  <w:lang w:val="uk-UA" w:eastAsia="uk-UA"/>
+                </w:rPr>
+              </m:ctrlPr>
+            </m:sSubPr>
+            <m:e>
+              <m:r>
+                <m:rPr>
+                  <m:sty m:val="p"/>
+                </m:rPr>
+                <w:rPr>
+                  <w:rFonts w:ascii="Cambria Math" w:hAnsi="Cambria Math"/>
+                  <w:color w:val="000000"/>
+                  <w:sz w:val="28"/>
+                  <w:szCs w:val="19"/>
+                  <w:lang w:val="uk-UA" w:eastAsia="uk-UA"/>
+                </w:rPr>
+                <m:t>∇</m:t>
+              </m:r>
+              <m:r>
+                <w:rPr>
+                  <w:rFonts w:ascii="Cambria Math" w:hAnsi="Cambria Math"/>
+                  <w:color w:val="000000"/>
+                  <w:sz w:val="28"/>
+                  <w:szCs w:val="19"/>
+                  <w:lang w:val="uk-UA" w:eastAsia="uk-UA"/>
+                </w:rPr>
+                <m:t>Z</m:t>
+              </m:r>
+            </m:e>
+            <m:sub>
+              <m:r>
+                <w:rPr>
+                  <w:rFonts w:ascii="Cambria Math" w:hAnsi="Cambria Math"/>
+                  <w:color w:val="000000"/>
+                  <w:sz w:val="28"/>
+                  <w:szCs w:val="19"/>
+                  <w:lang w:val="uk-UA" w:eastAsia="uk-UA"/>
+                </w:rPr>
+                <m:t>1</m:t>
+              </m:r>
+            </m:sub>
+          </m:sSub>
+          <m:r>
+            <w:rPr>
+              <w:rFonts w:ascii="Cambria Math" w:hAnsi="Cambria Math"/>
+              <w:color w:val="000000"/>
+              <w:sz w:val="28"/>
+              <w:szCs w:val="19"/>
+              <w:lang w:val="uk-UA" w:eastAsia="uk-UA"/>
+            </w:rPr>
+            <m:t>=</m:t>
+          </m:r>
+          <m:r>
+            <w:rPr>
+              <w:rFonts w:ascii="Cambria Math" w:hAnsi="Cambria Math"/>
+              <w:color w:val="000000"/>
+              <w:sz w:val="28"/>
+              <w:szCs w:val="19"/>
+              <w:lang w:val="uk-UA" w:eastAsia="uk-UA"/>
+            </w:rPr>
+            <m:t>(6-12</m:t>
+          </m:r>
+          <m:r>
+            <w:rPr>
+              <w:rFonts w:ascii="Cambria Math" w:hAnsi="Cambria Math"/>
+              <w:color w:val="000000"/>
+              <w:sz w:val="28"/>
+              <w:szCs w:val="19"/>
+              <w:lang w:val="uk-UA" w:eastAsia="uk-UA"/>
+            </w:rPr>
+            <m:t>λ</m:t>
+          </m:r>
+          <m:r>
+            <w:rPr>
+              <w:rFonts w:ascii="Cambria Math" w:hAnsi="Cambria Math"/>
+              <w:color w:val="000000"/>
+              <w:sz w:val="28"/>
+              <w:szCs w:val="19"/>
+              <w:lang w:val="uk-UA" w:eastAsia="uk-UA"/>
+            </w:rPr>
+            <m:t>; -2-2</m:t>
+          </m:r>
+          <m:r>
+            <w:rPr>
+              <w:rFonts w:ascii="Cambria Math" w:hAnsi="Cambria Math"/>
+              <w:color w:val="000000"/>
+              <w:sz w:val="28"/>
+              <w:szCs w:val="19"/>
+              <w:lang w:val="uk-UA" w:eastAsia="uk-UA"/>
+            </w:rPr>
+            <m:t>λ</m:t>
+          </m:r>
+          <m:r>
+            <w:rPr>
+              <w:rFonts w:ascii="Cambria Math" w:hAnsi="Cambria Math"/>
+              <w:color w:val="000000"/>
+              <w:sz w:val="28"/>
+              <w:szCs w:val="19"/>
+              <w:lang w:val="uk-UA" w:eastAsia="uk-UA"/>
+            </w:rPr>
+            <m:t>)</m:t>
+          </m:r>
+        </m:oMath>
+      </m:oMathPara>
+    </w:p>
+    <w:p>
+      <w:pPr>
+        <w:shd w:val="clear" w:color="auto" w:fill="FFFFFF"/>
+        <w:spacing w:line="360" w:lineRule="auto"/>
+        <w:rPr>
+          <w:color w:val="000000"/>
+          <w:sz w:val="28"/>
+          <w:szCs w:val="19"/>
+          <w:lang w:val="uk-UA" w:eastAsia="uk-UA"/>
+        </w:rPr>
+      </w:pPr>
+      <m:oMathPara>
+        <m:oMath>
+          <m:sSub>
+            <m:sSubPr>
+              <m:ctrlPr>
+                <w:rPr>
+                  <w:rFonts w:ascii="Cambria Math" w:hAnsi="Cambria Math"/>
+                  <w:bCs/>
+                  <w:i/>
+                  <w:iCs/>
+                  <w:color w:val="000000"/>
+                  <w:sz w:val="28"/>
+                  <w:szCs w:val="19"/>
+                  <w:lang w:val="uk-UA" w:eastAsia="uk-UA"/>
+                </w:rPr>
+              </m:ctrlPr>
+            </m:sSubPr>
+            <m:e>
+              <m:r>
+                <m:rPr>
+                  <m:sty m:val="p"/>
+                </m:rPr>
+                <w:rPr>
+                  <w:rFonts w:ascii="Cambria Math" w:hAnsi="Cambria Math"/>
+                  <w:color w:val="000000"/>
+                  <w:sz w:val="28"/>
+                  <w:szCs w:val="19"/>
+                  <w:lang w:val="uk-UA" w:eastAsia="uk-UA"/>
+                </w:rPr>
+                <m:t>∇</m:t>
+              </m:r>
+              <m:r>
+                <w:rPr>
+                  <w:rFonts w:ascii="Cambria Math" w:hAnsi="Cambria Math"/>
+                  <w:color w:val="000000"/>
+                  <w:sz w:val="28"/>
+                  <w:szCs w:val="19"/>
+                  <w:lang w:val="uk-UA" w:eastAsia="uk-UA"/>
+                </w:rPr>
+                <m:t>Z</m:t>
+              </m:r>
+            </m:e>
+            <m:sub>
+              <m:r>
+                <w:rPr>
+                  <w:rFonts w:ascii="Cambria Math" w:hAnsi="Cambria Math"/>
+                  <w:color w:val="000000"/>
+                  <w:sz w:val="28"/>
+                  <w:szCs w:val="19"/>
+                  <w:lang w:val="uk-UA" w:eastAsia="uk-UA"/>
+                </w:rPr>
+                <m:t>0</m:t>
+              </m:r>
+            </m:sub>
+          </m:sSub>
+          <m:r>
+            <w:rPr>
+              <w:rFonts w:ascii="Cambria Math" w:hAnsi="Cambria Math"/>
+              <w:color w:val="000000"/>
+              <w:sz w:val="28"/>
+              <w:szCs w:val="19"/>
+              <w:lang w:val="uk-UA" w:eastAsia="uk-UA"/>
+            </w:rPr>
+            <m:t>*</m:t>
+          </m:r>
+          <m:r>
+            <m:rPr>
+              <m:sty m:val="p"/>
+            </m:rPr>
+            <w:rPr>
+              <w:rFonts w:ascii="Cambria Math" w:hAnsi="Cambria Math"/>
+              <w:color w:val="000000"/>
+              <w:sz w:val="28"/>
+              <w:szCs w:val="19"/>
+              <w:lang w:val="uk-UA" w:eastAsia="uk-UA"/>
+            </w:rPr>
+            <m:t>∇</m:t>
+          </m:r>
+          <m:sSub>
+            <m:sSubPr>
+              <m:ctrlPr>
+                <w:rPr>
+                  <w:rFonts w:ascii="Cambria Math" w:hAnsi="Cambria Math"/>
+                  <w:bCs/>
+                  <w:i/>
+                  <w:iCs/>
+                  <w:color w:val="000000"/>
+                  <w:sz w:val="28"/>
+                  <w:szCs w:val="19"/>
+                  <w:lang w:val="uk-UA" w:eastAsia="uk-UA"/>
+                </w:rPr>
+              </m:ctrlPr>
+            </m:sSubPr>
+            <m:e>
+              <m:r>
+                <w:rPr>
+                  <w:rFonts w:ascii="Cambria Math" w:hAnsi="Cambria Math"/>
+                  <w:color w:val="000000"/>
+                  <w:sz w:val="28"/>
+                  <w:szCs w:val="19"/>
+                  <w:lang w:val="uk-UA" w:eastAsia="uk-UA"/>
+                </w:rPr>
+                <m:t>Z</m:t>
+              </m:r>
+            </m:e>
+            <m:sub>
+              <m:r>
+                <w:rPr>
+                  <w:rFonts w:ascii="Cambria Math" w:hAnsi="Cambria Math"/>
+                  <w:color w:val="000000"/>
+                  <w:sz w:val="28"/>
+                  <w:szCs w:val="19"/>
+                  <w:lang w:val="uk-UA" w:eastAsia="uk-UA"/>
+                </w:rPr>
+                <m:t>1</m:t>
+              </m:r>
+            </m:sub>
+          </m:sSub>
+          <m:r>
+            <w:rPr>
+              <w:rFonts w:ascii="Cambria Math" w:hAnsi="Cambria Math"/>
+              <w:color w:val="000000"/>
+              <w:sz w:val="28"/>
+              <w:szCs w:val="19"/>
+              <w:lang w:val="uk-UA" w:eastAsia="uk-UA"/>
+            </w:rPr>
+            <m:t>=</m:t>
+          </m:r>
+          <m:d>
+            <m:dPr>
+              <m:ctrlPr>
+                <w:rPr>
+                  <w:rFonts w:ascii="Cambria Math" w:hAnsi="Cambria Math"/>
+                  <w:bCs/>
+                  <w:i/>
+                  <w:iCs/>
+                  <w:color w:val="000000"/>
+                  <w:sz w:val="28"/>
+                  <w:szCs w:val="19"/>
+                  <w:lang w:val="uk-UA" w:eastAsia="uk-UA"/>
+                </w:rPr>
+              </m:ctrlPr>
+            </m:dPr>
+            <m:e>
+              <m:r>
+                <w:rPr>
+                  <w:rFonts w:ascii="Cambria Math" w:hAnsi="Cambria Math"/>
+                  <w:color w:val="000000"/>
+                  <w:sz w:val="28"/>
+                  <w:szCs w:val="19"/>
+                  <w:lang w:val="uk-UA" w:eastAsia="uk-UA"/>
+                </w:rPr>
+                <m:t>6, -2</m:t>
+              </m:r>
+            </m:e>
+          </m:d>
+          <m:r>
+            <w:rPr>
+              <w:rFonts w:ascii="Cambria Math" w:hAnsi="Cambria Math"/>
+              <w:color w:val="000000"/>
+              <w:sz w:val="28"/>
+              <w:szCs w:val="19"/>
+              <w:lang w:val="uk-UA" w:eastAsia="uk-UA"/>
+            </w:rPr>
+            <m:t>*</m:t>
+          </m:r>
+          <m:d>
+            <m:dPr>
+              <m:ctrlPr>
+                <w:rPr>
+                  <w:rFonts w:ascii="Cambria Math" w:hAnsi="Cambria Math"/>
+                  <w:bCs/>
+                  <w:i/>
+                  <w:iCs/>
+                  <w:color w:val="000000"/>
+                  <w:sz w:val="28"/>
+                  <w:szCs w:val="19"/>
+                  <w:lang w:val="uk-UA" w:eastAsia="uk-UA"/>
+                </w:rPr>
+              </m:ctrlPr>
+            </m:dPr>
+            <m:e>
+              <m:r>
+                <w:rPr>
+                  <w:rFonts w:ascii="Cambria Math" w:hAnsi="Cambria Math"/>
+                  <w:color w:val="000000"/>
+                  <w:sz w:val="28"/>
+                  <w:szCs w:val="19"/>
+                  <w:lang w:val="uk-UA" w:eastAsia="uk-UA"/>
+                </w:rPr>
+                <m:t>6-12λ; -2-2λ</m:t>
+              </m:r>
+            </m:e>
+          </m:d>
+          <m:r>
+            <w:rPr>
+              <w:rFonts w:ascii="Cambria Math" w:hAnsi="Cambria Math"/>
+              <w:color w:val="000000"/>
+              <w:sz w:val="28"/>
+              <w:szCs w:val="19"/>
+              <w:lang w:val="uk-UA" w:eastAsia="uk-UA"/>
+            </w:rPr>
+            <m:t>=</m:t>
+          </m:r>
+          <m:r>
+            <w:rPr>
+              <w:rFonts w:ascii="Cambria Math" w:hAnsi="Cambria Math"/>
+              <w:color w:val="000000"/>
+              <w:sz w:val="28"/>
+              <w:szCs w:val="19"/>
+              <w:lang w:val="uk-UA" w:eastAsia="uk-UA"/>
+            </w:rPr>
+            <m:t>6*</m:t>
+          </m:r>
+          <m:d>
+            <m:dPr>
+              <m:ctrlPr>
+                <w:rPr>
+                  <w:rFonts w:ascii="Cambria Math" w:hAnsi="Cambria Math"/>
+                  <w:i/>
+                  <w:color w:val="000000"/>
+                  <w:sz w:val="28"/>
+                  <w:szCs w:val="19"/>
+                  <w:lang w:val="uk-UA" w:eastAsia="uk-UA"/>
+                </w:rPr>
+              </m:ctrlPr>
+            </m:dPr>
+            <m:e>
+              <m:r>
+                <w:rPr>
+                  <w:rFonts w:ascii="Cambria Math" w:hAnsi="Cambria Math"/>
+                  <w:color w:val="000000"/>
+                  <w:sz w:val="28"/>
+                  <w:szCs w:val="19"/>
+                  <w:lang w:val="uk-UA" w:eastAsia="uk-UA"/>
+                </w:rPr>
+                <m:t>6-12λ</m:t>
+              </m:r>
+            </m:e>
+          </m:d>
+          <m:r>
+            <w:rPr>
+              <w:rFonts w:ascii="Cambria Math" w:hAnsi="Cambria Math"/>
+              <w:color w:val="000000"/>
+              <w:sz w:val="28"/>
+              <w:szCs w:val="19"/>
+              <w:lang w:val="uk-UA" w:eastAsia="uk-UA"/>
+            </w:rPr>
+            <m:t xml:space="preserve"> -2*</m:t>
+          </m:r>
+          <m:d>
+            <m:dPr>
+              <m:ctrlPr>
+                <w:rPr>
+                  <w:rFonts w:ascii="Cambria Math" w:hAnsi="Cambria Math"/>
+                  <w:i/>
+                  <w:color w:val="000000"/>
+                  <w:sz w:val="28"/>
+                  <w:szCs w:val="19"/>
+                  <w:lang w:val="uk-UA" w:eastAsia="uk-UA"/>
+                </w:rPr>
+              </m:ctrlPr>
+            </m:dPr>
+            <m:e>
+              <m:r>
+                <w:rPr>
+                  <w:rFonts w:ascii="Cambria Math" w:hAnsi="Cambria Math"/>
+                  <w:color w:val="000000"/>
+                  <w:sz w:val="28"/>
+                  <w:szCs w:val="19"/>
+                  <w:lang w:val="uk-UA" w:eastAsia="uk-UA"/>
+                </w:rPr>
+                <m:t>-2-2λ</m:t>
+              </m:r>
+            </m:e>
+          </m:d>
+          <m:r>
+            <w:rPr>
+              <w:rFonts w:ascii="Cambria Math" w:hAnsi="Cambria Math"/>
+              <w:color w:val="000000"/>
+              <w:sz w:val="28"/>
+              <w:szCs w:val="19"/>
+              <w:lang w:val="uk-UA" w:eastAsia="uk-UA"/>
+            </w:rPr>
+            <m:t>=36-72</m:t>
+          </m:r>
+          <m:r>
+            <w:rPr>
+              <w:rFonts w:ascii="Cambria Math" w:hAnsi="Cambria Math"/>
+              <w:color w:val="000000"/>
+              <w:sz w:val="28"/>
+              <w:szCs w:val="19"/>
+              <w:lang w:val="uk-UA" w:eastAsia="uk-UA"/>
+            </w:rPr>
+            <m:t>λ</m:t>
+          </m:r>
+          <m:r>
+            <w:rPr>
+              <w:rFonts w:ascii="Cambria Math" w:hAnsi="Cambria Math"/>
+              <w:color w:val="000000"/>
+              <w:sz w:val="28"/>
+              <w:szCs w:val="19"/>
+              <w:lang w:val="uk-UA" w:eastAsia="uk-UA"/>
+            </w:rPr>
+            <m:t>+4+4</m:t>
+          </m:r>
+          <m:r>
+            <w:rPr>
+              <w:rFonts w:ascii="Cambria Math" w:hAnsi="Cambria Math"/>
+              <w:color w:val="000000"/>
+              <w:sz w:val="28"/>
+              <w:szCs w:val="19"/>
+              <w:lang w:val="uk-UA" w:eastAsia="uk-UA"/>
+            </w:rPr>
+            <m:t>λ</m:t>
+          </m:r>
+          <m:r>
+            <w:rPr>
+              <w:rFonts w:ascii="Cambria Math" w:hAnsi="Cambria Math"/>
+              <w:color w:val="000000"/>
+              <w:sz w:val="28"/>
+              <w:szCs w:val="19"/>
+              <w:lang w:val="uk-UA" w:eastAsia="uk-UA"/>
+            </w:rPr>
+            <m:t>=40-68</m:t>
+          </m:r>
+          <m:r>
+            <w:rPr>
+              <w:rFonts w:ascii="Cambria Math" w:hAnsi="Cambria Math"/>
+              <w:color w:val="000000"/>
+              <w:sz w:val="28"/>
+              <w:szCs w:val="19"/>
+              <w:lang w:val="uk-UA" w:eastAsia="uk-UA"/>
+            </w:rPr>
+            <m:t>λ</m:t>
+          </m:r>
+          <m:r>
+            <w:rPr>
+              <w:rFonts w:ascii="Cambria Math" w:hAnsi="Cambria Math"/>
+              <w:color w:val="000000"/>
+              <w:sz w:val="28"/>
+              <w:szCs w:val="19"/>
+              <w:lang w:val="uk-UA" w:eastAsia="uk-UA"/>
+            </w:rPr>
+            <m:t>→68</m:t>
+          </m:r>
+          <m:r>
+            <w:rPr>
+              <w:rFonts w:ascii="Cambria Math" w:hAnsi="Cambria Math"/>
+              <w:color w:val="000000"/>
+              <w:sz w:val="28"/>
+              <w:szCs w:val="19"/>
+              <w:lang w:val="uk-UA" w:eastAsia="uk-UA"/>
+            </w:rPr>
+            <m:t>λ</m:t>
+          </m:r>
+          <m:r>
+            <w:rPr>
+              <w:rFonts w:ascii="Cambria Math" w:hAnsi="Cambria Math"/>
+              <w:color w:val="000000"/>
+              <w:sz w:val="28"/>
+              <w:szCs w:val="19"/>
+              <w:lang w:val="uk-UA" w:eastAsia="uk-UA"/>
+            </w:rPr>
+            <m:t>=40;</m:t>
+          </m:r>
+          <m:r>
+            <w:rPr>
+              <w:rFonts w:ascii="Cambria Math" w:hAnsi="Cambria Math"/>
+              <w:color w:val="000000"/>
+              <w:sz w:val="28"/>
+              <w:szCs w:val="19"/>
+              <w:lang w:val="uk-UA" w:eastAsia="uk-UA"/>
+            </w:rPr>
+            <m:t>λ</m:t>
+          </m:r>
+          <m:r>
+            <w:rPr>
+              <w:rFonts w:ascii="Cambria Math" w:hAnsi="Cambria Math"/>
+              <w:color w:val="000000"/>
+              <w:sz w:val="28"/>
+              <w:szCs w:val="19"/>
+              <w:lang w:val="uk-UA" w:eastAsia="uk-UA"/>
+            </w:rPr>
+            <m:t>=</m:t>
+          </m:r>
+          <m:f>
+            <m:fPr>
+              <m:ctrlPr>
+                <w:rPr>
+                  <w:rFonts w:ascii="Cambria Math" w:hAnsi="Cambria Math"/>
+                  <w:i/>
+                  <w:color w:val="000000"/>
+                  <w:sz w:val="28"/>
+                  <w:szCs w:val="19"/>
+                  <w:lang w:val="uk-UA" w:eastAsia="uk-UA"/>
+                </w:rPr>
+              </m:ctrlPr>
+            </m:fPr>
+            <m:num>
+              <m:r>
+                <w:rPr>
+                  <w:rFonts w:ascii="Cambria Math" w:hAnsi="Cambria Math"/>
+                  <w:color w:val="000000"/>
+                  <w:sz w:val="28"/>
+                  <w:szCs w:val="19"/>
+                  <w:lang w:val="uk-UA" w:eastAsia="uk-UA"/>
+                </w:rPr>
+                <m:t>40</m:t>
+              </m:r>
+            </m:num>
+            <m:den>
+              <m:r>
+                <w:rPr>
+                  <w:rFonts w:ascii="Cambria Math" w:hAnsi="Cambria Math"/>
+                  <w:color w:val="000000"/>
+                  <w:sz w:val="28"/>
+                  <w:szCs w:val="19"/>
+                  <w:lang w:val="uk-UA" w:eastAsia="uk-UA"/>
+                </w:rPr>
+                <m:t>68</m:t>
+              </m:r>
+            </m:den>
+          </m:f>
+          <m:r>
+            <w:rPr>
+              <w:rFonts w:ascii="Cambria Math" w:hAnsi="Cambria Math"/>
+              <w:color w:val="000000"/>
+              <w:sz w:val="28"/>
+              <w:szCs w:val="19"/>
+              <w:lang w:val="uk-UA" w:eastAsia="uk-UA"/>
+            </w:rPr>
+            <m:t>=</m:t>
+          </m:r>
+          <m:f>
+            <m:fPr>
+              <m:ctrlPr>
+                <w:rPr>
+                  <w:rFonts w:ascii="Cambria Math" w:hAnsi="Cambria Math"/>
+                  <w:i/>
+                  <w:color w:val="000000"/>
+                  <w:sz w:val="28"/>
+                  <w:szCs w:val="19"/>
+                  <w:lang w:val="uk-UA" w:eastAsia="uk-UA"/>
+                </w:rPr>
+              </m:ctrlPr>
+            </m:fPr>
+            <m:num>
+              <m:r>
+                <w:rPr>
+                  <w:rFonts w:ascii="Cambria Math" w:hAnsi="Cambria Math"/>
+                  <w:color w:val="000000"/>
+                  <w:sz w:val="28"/>
+                  <w:szCs w:val="19"/>
+                  <w:lang w:val="uk-UA" w:eastAsia="uk-UA"/>
+                </w:rPr>
+                <m:t>10</m:t>
+              </m:r>
+            </m:num>
+            <m:den>
+              <m:r>
+                <w:rPr>
+                  <w:rFonts w:ascii="Cambria Math" w:hAnsi="Cambria Math"/>
+                  <w:color w:val="000000"/>
+                  <w:sz w:val="28"/>
+                  <w:szCs w:val="19"/>
+                  <w:lang w:val="uk-UA" w:eastAsia="uk-UA"/>
+                </w:rPr>
+                <m:t>17</m:t>
+              </m:r>
+            </m:den>
+          </m:f>
+          <m:r>
+            <w:rPr>
+              <w:rFonts w:ascii="Cambria Math" w:hAnsi="Cambria Math"/>
+              <w:color w:val="000000"/>
+              <w:sz w:val="28"/>
+              <w:szCs w:val="19"/>
+              <w:lang w:val="uk-UA" w:eastAsia="uk-UA"/>
+            </w:rPr>
+            <m:t xml:space="preserve">            </m:t>
+          </m:r>
+        </m:oMath>
+      </m:oMathPara>
+    </w:p>
+    <w:p>
+      <w:pPr>
+        <w:shd w:val="clear" w:color="auto" w:fill="FFFFFF"/>
+        <w:spacing w:line="360" w:lineRule="auto"/>
+        <w:rPr>
+          <w:b/>
+          <w:sz w:val="28"/>
+          <w:szCs w:val="28"/>
+          <w:lang w:val="uk-UA"/>
+        </w:rPr>
+      </w:pPr>
+      <m:oMathPara>
+        <m:oMath>
+          <m:sSub>
+            <m:sSubPr>
+              <m:ctrlPr>
+                <w:rPr>
+                  <w:rFonts w:ascii="Cambria Math" w:hAnsi="Cambria Math"/>
+                  <w:bCs/>
+                  <w:i/>
+                  <w:iCs/>
+                  <w:color w:val="000000"/>
+                  <w:sz w:val="28"/>
+                  <w:szCs w:val="19"/>
+                  <w:lang w:val="uk-UA" w:eastAsia="uk-UA"/>
+                </w:rPr>
+              </m:ctrlPr>
+            </m:sSubPr>
+            <m:e>
+              <m:r>
+                <w:rPr>
+                  <w:rFonts w:ascii="Cambria Math" w:hAnsi="Cambria Math"/>
+                  <w:color w:val="000000"/>
+                  <w:sz w:val="28"/>
+                  <w:szCs w:val="19"/>
+                  <w:lang w:val="uk-UA" w:eastAsia="uk-UA"/>
+                </w:rPr>
+                <m:t>X</m:t>
+              </m:r>
+            </m:e>
+            <m:sub>
+              <m:r>
+                <w:rPr>
+                  <w:rFonts w:ascii="Cambria Math" w:hAnsi="Cambria Math"/>
+                  <w:color w:val="000000"/>
+                  <w:sz w:val="28"/>
+                  <w:szCs w:val="19"/>
+                  <w:lang w:val="uk-UA" w:eastAsia="uk-UA"/>
+                </w:rPr>
+                <m:t>1</m:t>
+              </m:r>
+            </m:sub>
+          </m:sSub>
+          <m:r>
+            <w:rPr>
+              <w:rFonts w:ascii="Cambria Math" w:hAnsi="Cambria Math"/>
+              <w:color w:val="000000"/>
+              <w:sz w:val="28"/>
+              <w:szCs w:val="19"/>
+              <w:lang w:val="uk-UA" w:eastAsia="uk-UA"/>
+            </w:rPr>
+            <m:t>=</m:t>
+          </m:r>
+          <m:d>
+            <m:dPr>
+              <m:ctrlPr>
+                <w:rPr>
+                  <w:rFonts w:ascii="Cambria Math" w:hAnsi="Cambria Math"/>
+                  <w:bCs/>
+                  <w:i/>
+                  <w:iCs/>
+                  <w:color w:val="000000"/>
+                  <w:sz w:val="28"/>
+                  <w:szCs w:val="19"/>
+                  <w:lang w:val="uk-UA" w:eastAsia="uk-UA"/>
+                </w:rPr>
+              </m:ctrlPr>
+            </m:dPr>
+            <m:e>
+              <m:r>
+                <w:rPr>
+                  <w:rFonts w:ascii="Cambria Math" w:hAnsi="Cambria Math"/>
+                  <w:color w:val="000000"/>
+                  <w:sz w:val="28"/>
+                  <w:szCs w:val="19"/>
+                  <w:lang w:val="uk-UA" w:eastAsia="uk-UA"/>
+                </w:rPr>
+                <m:t>2-</m:t>
+              </m:r>
+              <m:f>
+                <m:fPr>
+                  <m:ctrlPr>
+                    <w:rPr>
+                      <w:rFonts w:ascii="Cambria Math" w:hAnsi="Cambria Math"/>
+                      <w:bCs/>
+                      <w:i/>
+                      <w:iCs/>
+                      <w:color w:val="000000"/>
+                      <w:sz w:val="28"/>
+                      <w:szCs w:val="19"/>
+                      <w:lang w:val="uk-UA" w:eastAsia="uk-UA"/>
+                    </w:rPr>
+                  </m:ctrlPr>
+                </m:fPr>
+                <m:num>
+                  <m:r>
+                    <w:rPr>
+                      <w:rFonts w:ascii="Cambria Math" w:hAnsi="Cambria Math"/>
+                      <w:color w:val="000000"/>
+                      <w:sz w:val="28"/>
+                      <w:szCs w:val="19"/>
+                      <w:lang w:val="uk-UA" w:eastAsia="uk-UA"/>
+                    </w:rPr>
+                    <m:t>6</m:t>
+                  </m:r>
+                  <m:r>
+                    <w:rPr>
+                      <w:rFonts w:ascii="Cambria Math" w:hAnsi="Cambria Math"/>
+                      <w:color w:val="000000"/>
+                      <w:sz w:val="28"/>
+                      <w:szCs w:val="19"/>
+                      <w:lang w:val="uk-UA" w:eastAsia="uk-UA"/>
+                    </w:rPr>
+                    <m:t>0</m:t>
+                  </m:r>
+                </m:num>
+                <m:den>
+                  <m:r>
+                    <w:rPr>
+                      <w:rFonts w:ascii="Cambria Math" w:hAnsi="Cambria Math"/>
+                      <w:color w:val="000000"/>
+                      <w:sz w:val="28"/>
+                      <w:szCs w:val="19"/>
+                      <w:lang w:val="uk-UA" w:eastAsia="uk-UA"/>
+                    </w:rPr>
+                    <m:t>17</m:t>
+                  </m:r>
+                </m:den>
+              </m:f>
+              <m:r>
+                <w:rPr>
+                  <w:rFonts w:ascii="Cambria Math" w:hAnsi="Cambria Math"/>
+                  <w:color w:val="000000"/>
+                  <w:sz w:val="28"/>
+                  <w:szCs w:val="19"/>
+                  <w:lang w:val="uk-UA" w:eastAsia="uk-UA"/>
+                </w:rPr>
+                <m:t>;2+</m:t>
+              </m:r>
+              <m:f>
+                <m:fPr>
+                  <m:ctrlPr>
+                    <w:rPr>
+                      <w:rFonts w:ascii="Cambria Math" w:hAnsi="Cambria Math"/>
+                      <w:bCs/>
+                      <w:i/>
+                      <w:iCs/>
+                      <w:color w:val="000000"/>
+                      <w:sz w:val="28"/>
+                      <w:szCs w:val="19"/>
+                      <w:lang w:val="uk-UA" w:eastAsia="uk-UA"/>
+                    </w:rPr>
+                  </m:ctrlPr>
+                </m:fPr>
+                <m:num>
+                  <m:r>
+                    <w:rPr>
+                      <w:rFonts w:ascii="Cambria Math" w:hAnsi="Cambria Math"/>
+                      <w:color w:val="000000"/>
+                      <w:sz w:val="28"/>
+                      <w:szCs w:val="19"/>
+                      <w:lang w:val="uk-UA" w:eastAsia="uk-UA"/>
+                    </w:rPr>
+                    <m:t>2</m:t>
+                  </m:r>
+                  <m:r>
+                    <w:rPr>
+                      <w:rFonts w:ascii="Cambria Math" w:hAnsi="Cambria Math"/>
+                      <w:color w:val="000000"/>
+                      <w:sz w:val="28"/>
+                      <w:szCs w:val="19"/>
+                      <w:lang w:val="uk-UA" w:eastAsia="uk-UA"/>
+                    </w:rPr>
+                    <m:t>0</m:t>
+                  </m:r>
+                </m:num>
+                <m:den>
+                  <m:r>
+                    <w:rPr>
+                      <w:rFonts w:ascii="Cambria Math" w:hAnsi="Cambria Math"/>
+                      <w:color w:val="000000"/>
+                      <w:sz w:val="28"/>
+                      <w:szCs w:val="19"/>
+                      <w:lang w:val="uk-UA" w:eastAsia="uk-UA"/>
+                    </w:rPr>
+                    <m:t>17</m:t>
+                  </m:r>
+                </m:den>
+              </m:f>
+            </m:e>
+          </m:d>
+          <m:r>
+            <w:rPr>
+              <w:rFonts w:ascii="Cambria Math" w:hAnsi="Cambria Math"/>
+              <w:color w:val="000000"/>
+              <w:sz w:val="28"/>
+              <w:szCs w:val="19"/>
+              <w:lang w:val="uk-UA" w:eastAsia="uk-UA"/>
+            </w:rPr>
+            <m:t>=(-1.25;1.1;1.2)</m:t>
+          </m:r>
+        </m:oMath>
+      </m:oMathPara>
+    </w:p>
+    <w:p>
+      <w:pPr>
+        <w:spacing w:line="360" w:lineRule="auto"/>
+        <w:ind w:left="360" w:firstLine="0"/>
+        <w:rPr>
+          <w:bCs/>
+          <w:i/>
+          <w:color w:val="000000"/>
+          <w:sz w:val="28"/>
+          <w:szCs w:val="19"/>
+          <w:lang w:val="uk-UA"/>
+        </w:rPr>
+      </w:pPr>
+      <w:r>
+        <w:rPr>
+          <w:bCs/>
+          <w:iCs/>
+          <w:color w:val="000000"/>
+          <w:sz w:val="28"/>
+          <w:szCs w:val="19"/>
+          <w:lang w:val="uk-UA" w:eastAsia="uk-UA"/>
+        </w:rPr>
+        <w:t xml:space="preserve">Координата </w:t>
+      </w:r>
+      <m:oMath>
+        <m:sSub>
+          <m:sSubPr>
+            <m:ctrlPr>
+              <w:rPr>
+                <w:rFonts w:ascii="Cambria Math" w:hAnsi="Cambria Math"/>
+                <w:bCs/>
+                <w:i/>
+                <w:iCs/>
+                <w:color w:val="000000"/>
+                <w:sz w:val="28"/>
+                <w:szCs w:val="19"/>
+                <w:lang w:val="uk-UA" w:eastAsia="uk-UA"/>
+              </w:rPr>
+            </m:ctrlPr>
+          </m:sSubPr>
+          <m:e>
+            <m:r>
+              <w:rPr>
+                <w:rFonts w:ascii="Cambria Math" w:hAnsi="Cambria Math"/>
+                <w:color w:val="000000"/>
+                <w:sz w:val="28"/>
+                <w:szCs w:val="19"/>
+                <w:lang w:val="uk-UA" w:eastAsia="uk-UA"/>
+              </w:rPr>
+              <m:t>x</m:t>
+            </m:r>
+          </m:e>
+          <m:sub>
+            <m:r>
+              <w:rPr>
+                <w:rFonts w:ascii="Cambria Math" w:hAnsi="Cambria Math"/>
+                <w:color w:val="000000"/>
+                <w:sz w:val="28"/>
+                <w:szCs w:val="19"/>
+                <w:lang w:val="uk-UA" w:eastAsia="uk-UA"/>
+              </w:rPr>
+              <m:t>1</m:t>
+            </m:r>
+          </m:sub>
+        </m:sSub>
+      </m:oMath>
+      <w:r>
+        <w:rPr>
+          <w:bCs/>
+          <w:iCs/>
+          <w:color w:val="000000"/>
+          <w:sz w:val="28"/>
+          <w:szCs w:val="19"/>
+          <w:lang w:val="uk-UA" w:eastAsia="uk-UA"/>
+        </w:rPr>
+        <w:t xml:space="preserve">точки </w:t>
+      </w:r>
+      <m:oMath>
+        <m:r>
+          <w:rPr>
+            <w:rFonts w:ascii="Cambria Math" w:hAnsi="Cambria Math"/>
+            <w:color w:val="000000"/>
+            <w:sz w:val="28"/>
+            <w:szCs w:val="19"/>
+            <w:lang w:val="uk-UA" w:eastAsia="uk-UA"/>
+          </w:rPr>
+          <m:t>X</m:t>
+        </m:r>
+      </m:oMath>
+      <w:r>
+        <w:rPr>
+          <w:bCs/>
+          <w:iCs/>
+          <w:color w:val="000000"/>
+          <w:sz w:val="28"/>
+          <w:szCs w:val="19"/>
+          <w:lang w:val="uk-UA" w:eastAsia="uk-UA"/>
+        </w:rPr>
+        <w:t xml:space="preserve"> не задовольняю умову </w:t>
+      </w:r>
+      <m:oMath>
+        <m:sSub>
+          <m:sSubPr>
+            <m:ctrlPr>
+              <w:rPr>
+                <w:rFonts w:ascii="Cambria Math" w:hAnsi="Cambria Math"/>
+                <w:bCs/>
+                <w:i/>
+                <w:color w:val="000000"/>
+                <w:kern w:val="0"/>
+                <w:sz w:val="28"/>
+                <w:szCs w:val="19"/>
+                <w:lang w:val="uk-UA" w:eastAsia="uk-UA"/>
+              </w:rPr>
+            </m:ctrlPr>
+          </m:sSubPr>
+          <m:e>
+            <m:r>
+              <w:rPr>
+                <w:rFonts w:ascii="Cambria Math" w:hAnsi="Cambria Math"/>
+                <w:color w:val="000000"/>
+                <w:sz w:val="28"/>
+                <w:szCs w:val="19"/>
+                <w:lang w:val="uk-UA"/>
+              </w:rPr>
+              <m:t>x</m:t>
+            </m:r>
+          </m:e>
+          <m:sub>
+            <m:r>
+              <w:rPr>
+                <w:rFonts w:ascii="Cambria Math" w:hAnsi="Cambria Math"/>
+                <w:color w:val="000000"/>
+                <w:sz w:val="28"/>
+                <w:szCs w:val="19"/>
+                <w:lang w:val="uk-UA"/>
+              </w:rPr>
+              <m:t>j</m:t>
+            </m:r>
+          </m:sub>
+        </m:sSub>
+        <m:r>
+          <w:rPr>
+            <w:rFonts w:ascii="Cambria Math" w:hAnsi="Cambria Math"/>
+            <w:color w:val="000000"/>
+            <w:sz w:val="28"/>
+            <w:szCs w:val="19"/>
+            <w:lang w:val="uk-UA"/>
+          </w:rPr>
+          <m:t xml:space="preserve">≥0 </m:t>
+        </m:r>
+      </m:oMath>
+    </w:p>
+    <w:p>
+      <w:pPr>
+        <w:spacing w:line="360" w:lineRule="auto"/>
+        <w:ind w:left="360" w:firstLine="0"/>
+        <w:rPr>
+          <w:bCs/>
+          <w:color w:val="000000"/>
+          <w:sz w:val="28"/>
+          <w:szCs w:val="19"/>
+          <w:lang w:val="uk-UA" w:eastAsia="uk-UA"/>
+        </w:rPr>
+      </w:pPr>
+      <w:r>
+        <w:rPr>
+          <w:bCs/>
+          <w:color w:val="000000"/>
+          <w:sz w:val="28"/>
+          <w:szCs w:val="19"/>
+          <w:lang w:val="uk-UA" w:eastAsia="uk-UA"/>
+        </w:rPr>
+        <w:t>Зупинимо ітераційний процес.</w:t>
+      </w:r>
     </w:p>
     <w:p>
       <w:pPr>
@@ -5307,6 +7141,95 @@
     </w:lvl>
   </w:abstractNum>
   <w:abstractNum w:abstractNumId="9" w15:restartNumberingAfterBreak="0">
+    <w:nsid w:val="22942E33"/>
+    <w:multiLevelType w:val="hybridMultilevel"/>
+    <w:tmpl w:val="A04C3260"/>
+    <w:lvl w:ilvl="0" w:tplc="04090011">
+      <w:start w:val="1"/>
+      <w:numFmt w:val="decimal"/>
+      <w:lvlText w:val="%1)"/>
+      <w:lvlJc w:val="left"/>
+      <w:pPr>
+        <w:ind w:left="720" w:hanging="360"/>
+      </w:pPr>
+      <w:rPr>
+        <w:rFonts w:hint="default"/>
+      </w:rPr>
+    </w:lvl>
+    <w:lvl w:ilvl="1" w:tplc="04090019" w:tentative="1">
+      <w:start w:val="1"/>
+      <w:numFmt w:val="lowerLetter"/>
+      <w:lvlText w:val="%2."/>
+      <w:lvlJc w:val="left"/>
+      <w:pPr>
+        <w:ind w:left="1440" w:hanging="360"/>
+      </w:pPr>
+    </w:lvl>
+    <w:lvl w:ilvl="2" w:tplc="0409001B" w:tentative="1">
+      <w:start w:val="1"/>
+      <w:numFmt w:val="lowerRoman"/>
+      <w:lvlText w:val="%3."/>
+      <w:lvlJc w:val="right"/>
+      <w:pPr>
+        <w:ind w:left="2160" w:hanging="180"/>
+      </w:pPr>
+    </w:lvl>
+    <w:lvl w:ilvl="3" w:tplc="0409000F" w:tentative="1">
+      <w:start w:val="1"/>
+      <w:numFmt w:val="decimal"/>
+      <w:lvlText w:val="%4."/>
+      <w:lvlJc w:val="left"/>
+      <w:pPr>
+        <w:ind w:left="2880" w:hanging="360"/>
+      </w:pPr>
+    </w:lvl>
+    <w:lvl w:ilvl="4" w:tplc="04090019" w:tentative="1">
+      <w:start w:val="1"/>
+      <w:numFmt w:val="lowerLetter"/>
+      <w:lvlText w:val="%5."/>
+      <w:lvlJc w:val="left"/>
+      <w:pPr>
+        <w:ind w:left="3600" w:hanging="360"/>
+      </w:pPr>
+    </w:lvl>
+    <w:lvl w:ilvl="5" w:tplc="0409001B" w:tentative="1">
+      <w:start w:val="1"/>
+      <w:numFmt w:val="lowerRoman"/>
+      <w:lvlText w:val="%6."/>
+      <w:lvlJc w:val="right"/>
+      <w:pPr>
+        <w:ind w:left="4320" w:hanging="180"/>
+      </w:pPr>
+    </w:lvl>
+    <w:lvl w:ilvl="6" w:tplc="0409000F" w:tentative="1">
+      <w:start w:val="1"/>
+      <w:numFmt w:val="decimal"/>
+      <w:lvlText w:val="%7."/>
+      <w:lvlJc w:val="left"/>
+      <w:pPr>
+        <w:ind w:left="5040" w:hanging="360"/>
+      </w:pPr>
+    </w:lvl>
+    <w:lvl w:ilvl="7" w:tplc="04090019" w:tentative="1">
+      <w:start w:val="1"/>
+      <w:numFmt w:val="lowerLetter"/>
+      <w:lvlText w:val="%8."/>
+      <w:lvlJc w:val="left"/>
+      <w:pPr>
+        <w:ind w:left="5760" w:hanging="360"/>
+      </w:pPr>
+    </w:lvl>
+    <w:lvl w:ilvl="8" w:tplc="0409001B" w:tentative="1">
+      <w:start w:val="1"/>
+      <w:numFmt w:val="lowerRoman"/>
+      <w:lvlText w:val="%9."/>
+      <w:lvlJc w:val="right"/>
+      <w:pPr>
+        <w:ind w:left="6480" w:hanging="180"/>
+      </w:pPr>
+    </w:lvl>
+  </w:abstractNum>
+  <w:abstractNum w:abstractNumId="10" w15:restartNumberingAfterBreak="0">
     <w:nsid w:val="25BB350B"/>
     <w:multiLevelType w:val="hybridMultilevel"/>
     <w:tmpl w:val="8F44B87E"/>
@@ -5419,7 +7342,7 @@
       </w:rPr>
     </w:lvl>
   </w:abstractNum>
-  <w:abstractNum w:abstractNumId="10" w15:restartNumberingAfterBreak="0">
+  <w:abstractNum w:abstractNumId="11" w15:restartNumberingAfterBreak="0">
     <w:nsid w:val="2B4E1A15"/>
     <w:multiLevelType w:val="multilevel"/>
     <w:tmpl w:val="CB02926E"/>
@@ -5542,7 +7465,7 @@
       </w:rPr>
     </w:lvl>
   </w:abstractNum>
-  <w:abstractNum w:abstractNumId="11" w15:restartNumberingAfterBreak="0">
+  <w:abstractNum w:abstractNumId="12" w15:restartNumberingAfterBreak="0">
     <w:nsid w:val="2BCE3130"/>
     <w:multiLevelType w:val="hybridMultilevel"/>
     <w:tmpl w:val="7B560056"/>
@@ -5656,7 +7579,7 @@
       </w:rPr>
     </w:lvl>
   </w:abstractNum>
-  <w:abstractNum w:abstractNumId="12" w15:restartNumberingAfterBreak="0">
+  <w:abstractNum w:abstractNumId="13" w15:restartNumberingAfterBreak="0">
     <w:nsid w:val="2C2A148D"/>
     <w:multiLevelType w:val="hybridMultilevel"/>
     <w:tmpl w:val="9C7EF896"/>
@@ -5769,7 +7692,7 @@
       </w:rPr>
     </w:lvl>
   </w:abstractNum>
-  <w:abstractNum w:abstractNumId="13" w15:restartNumberingAfterBreak="0">
+  <w:abstractNum w:abstractNumId="14" w15:restartNumberingAfterBreak="0">
     <w:nsid w:val="2D456EB8"/>
     <w:multiLevelType w:val="multilevel"/>
     <w:tmpl w:val="D7B82AE0"/>
@@ -5890,7 +7813,7 @@
       </w:rPr>
     </w:lvl>
   </w:abstractNum>
-  <w:abstractNum w:abstractNumId="14" w15:restartNumberingAfterBreak="0">
+  <w:abstractNum w:abstractNumId="15" w15:restartNumberingAfterBreak="0">
     <w:nsid w:val="2ED25A69"/>
     <w:multiLevelType w:val="hybridMultilevel"/>
     <w:tmpl w:val="50D6AA52"/>
@@ -5978,7 +7901,7 @@
       </w:pPr>
     </w:lvl>
   </w:abstractNum>
-  <w:abstractNum w:abstractNumId="15" w15:restartNumberingAfterBreak="0">
+  <w:abstractNum w:abstractNumId="16" w15:restartNumberingAfterBreak="0">
     <w:nsid w:val="32756A67"/>
     <w:multiLevelType w:val="hybridMultilevel"/>
     <w:tmpl w:val="1F126726"/>
@@ -6091,7 +8014,7 @@
       </w:rPr>
     </w:lvl>
   </w:abstractNum>
-  <w:abstractNum w:abstractNumId="16" w15:restartNumberingAfterBreak="0">
+  <w:abstractNum w:abstractNumId="17" w15:restartNumberingAfterBreak="0">
     <w:nsid w:val="34C93E86"/>
     <w:multiLevelType w:val="hybridMultilevel"/>
     <w:tmpl w:val="88769F6A"/>
@@ -6180,7 +8103,7 @@
       </w:pPr>
     </w:lvl>
   </w:abstractNum>
-  <w:abstractNum w:abstractNumId="17" w15:restartNumberingAfterBreak="0">
+  <w:abstractNum w:abstractNumId="18" w15:restartNumberingAfterBreak="0">
     <w:nsid w:val="392170A3"/>
     <w:multiLevelType w:val="hybridMultilevel"/>
     <w:tmpl w:val="FCF607DC"/>
@@ -6269,7 +8192,7 @@
       </w:pPr>
     </w:lvl>
   </w:abstractNum>
-  <w:abstractNum w:abstractNumId="18" w15:restartNumberingAfterBreak="0">
+  <w:abstractNum w:abstractNumId="19" w15:restartNumberingAfterBreak="0">
     <w:nsid w:val="3A3C3E7D"/>
     <w:multiLevelType w:val="hybridMultilevel"/>
     <w:tmpl w:val="3C9A3F4A"/>
@@ -6382,7 +8305,7 @@
       </w:rPr>
     </w:lvl>
   </w:abstractNum>
-  <w:abstractNum w:abstractNumId="19" w15:restartNumberingAfterBreak="0">
+  <w:abstractNum w:abstractNumId="20" w15:restartNumberingAfterBreak="0">
     <w:nsid w:val="3D18024E"/>
     <w:multiLevelType w:val="singleLevel"/>
     <w:tmpl w:val="FA16E35A"/>
@@ -6400,7 +8323,7 @@
       </w:pPr>
     </w:lvl>
   </w:abstractNum>
-  <w:abstractNum w:abstractNumId="20" w15:restartNumberingAfterBreak="0">
+  <w:abstractNum w:abstractNumId="21" w15:restartNumberingAfterBreak="0">
     <w:nsid w:val="44DC6B22"/>
     <w:multiLevelType w:val="hybridMultilevel"/>
     <w:tmpl w:val="6B32C374"/>
@@ -6489,7 +8412,7 @@
       </w:pPr>
     </w:lvl>
   </w:abstractNum>
-  <w:abstractNum w:abstractNumId="21" w15:restartNumberingAfterBreak="0">
+  <w:abstractNum w:abstractNumId="22" w15:restartNumberingAfterBreak="0">
     <w:nsid w:val="473F0D0E"/>
     <w:multiLevelType w:val="hybridMultilevel"/>
     <w:tmpl w:val="0DD27BA6"/>
@@ -6602,7 +8525,7 @@
       </w:rPr>
     </w:lvl>
   </w:abstractNum>
-  <w:abstractNum w:abstractNumId="22" w15:restartNumberingAfterBreak="0">
+  <w:abstractNum w:abstractNumId="23" w15:restartNumberingAfterBreak="0">
     <w:nsid w:val="482C13E8"/>
     <w:multiLevelType w:val="hybridMultilevel"/>
     <w:tmpl w:val="CFB83C46"/>
@@ -6715,7 +8638,7 @@
       </w:rPr>
     </w:lvl>
   </w:abstractNum>
-  <w:abstractNum w:abstractNumId="23" w15:restartNumberingAfterBreak="0">
+  <w:abstractNum w:abstractNumId="24" w15:restartNumberingAfterBreak="0">
     <w:nsid w:val="488F58E2"/>
     <w:multiLevelType w:val="multilevel"/>
     <w:tmpl w:val="CB02926E"/>
@@ -6838,7 +8761,7 @@
       </w:rPr>
     </w:lvl>
   </w:abstractNum>
-  <w:abstractNum w:abstractNumId="24" w15:restartNumberingAfterBreak="0">
+  <w:abstractNum w:abstractNumId="25" w15:restartNumberingAfterBreak="0">
     <w:nsid w:val="49BC62CA"/>
     <w:multiLevelType w:val="hybridMultilevel"/>
     <w:tmpl w:val="7BAA9254"/>
@@ -6927,7 +8850,7 @@
       </w:pPr>
     </w:lvl>
   </w:abstractNum>
-  <w:abstractNum w:abstractNumId="25" w15:restartNumberingAfterBreak="0">
+  <w:abstractNum w:abstractNumId="26" w15:restartNumberingAfterBreak="0">
     <w:nsid w:val="4BA12248"/>
     <w:multiLevelType w:val="hybridMultilevel"/>
     <w:tmpl w:val="0B6C8722"/>
@@ -7015,7 +8938,7 @@
       </w:pPr>
     </w:lvl>
   </w:abstractNum>
-  <w:abstractNum w:abstractNumId="26" w15:restartNumberingAfterBreak="0">
+  <w:abstractNum w:abstractNumId="27" w15:restartNumberingAfterBreak="0">
     <w:nsid w:val="4F292A6B"/>
     <w:multiLevelType w:val="hybridMultilevel"/>
     <w:tmpl w:val="C4EE82C8"/>
@@ -7128,7 +9051,7 @@
       </w:rPr>
     </w:lvl>
   </w:abstractNum>
-  <w:abstractNum w:abstractNumId="27" w15:restartNumberingAfterBreak="0">
+  <w:abstractNum w:abstractNumId="28" w15:restartNumberingAfterBreak="0">
     <w:nsid w:val="56703D92"/>
     <w:multiLevelType w:val="hybridMultilevel"/>
     <w:tmpl w:val="8B3ACD08"/>
@@ -7217,7 +9140,98 @@
       </w:pPr>
     </w:lvl>
   </w:abstractNum>
-  <w:abstractNum w:abstractNumId="28" w15:restartNumberingAfterBreak="0">
+  <w:abstractNum w:abstractNumId="29" w15:restartNumberingAfterBreak="0">
+    <w:nsid w:val="585D350C"/>
+    <w:multiLevelType w:val="hybridMultilevel"/>
+    <w:tmpl w:val="0F30F678"/>
+    <w:lvl w:ilvl="0" w:tplc="138C31EE">
+      <w:start w:val="1"/>
+      <w:numFmt w:val="decimal"/>
+      <w:lvlText w:val="%1."/>
+      <w:lvlJc w:val="left"/>
+      <w:pPr>
+        <w:ind w:left="720" w:hanging="360"/>
+      </w:pPr>
+      <w:rPr>
+        <w:rFonts w:hint="default"/>
+        <w:b w:val="0"/>
+        <w:bCs/>
+      </w:rPr>
+    </w:lvl>
+    <w:lvl w:ilvl="1" w:tplc="04190019" w:tentative="1">
+      <w:start w:val="1"/>
+      <w:numFmt w:val="lowerLetter"/>
+      <w:lvlText w:val="%2."/>
+      <w:lvlJc w:val="left"/>
+      <w:pPr>
+        <w:ind w:left="1440" w:hanging="360"/>
+      </w:pPr>
+    </w:lvl>
+    <w:lvl w:ilvl="2" w:tplc="0419001B" w:tentative="1">
+      <w:start w:val="1"/>
+      <w:numFmt w:val="lowerRoman"/>
+      <w:lvlText w:val="%3."/>
+      <w:lvlJc w:val="right"/>
+      <w:pPr>
+        <w:ind w:left="2160" w:hanging="180"/>
+      </w:pPr>
+    </w:lvl>
+    <w:lvl w:ilvl="3" w:tplc="0419000F" w:tentative="1">
+      <w:start w:val="1"/>
+      <w:numFmt w:val="decimal"/>
+      <w:lvlText w:val="%4."/>
+      <w:lvlJc w:val="left"/>
+      <w:pPr>
+        <w:ind w:left="2880" w:hanging="360"/>
+      </w:pPr>
+    </w:lvl>
+    <w:lvl w:ilvl="4" w:tplc="04190019" w:tentative="1">
+      <w:start w:val="1"/>
+      <w:numFmt w:val="lowerLetter"/>
+      <w:lvlText w:val="%5."/>
+      <w:lvlJc w:val="left"/>
+      <w:pPr>
+        <w:ind w:left="3600" w:hanging="360"/>
+      </w:pPr>
+    </w:lvl>
+    <w:lvl w:ilvl="5" w:tplc="0419001B" w:tentative="1">
+      <w:start w:val="1"/>
+      <w:numFmt w:val="lowerRoman"/>
+      <w:lvlText w:val="%6."/>
+      <w:lvlJc w:val="right"/>
+      <w:pPr>
+        <w:ind w:left="4320" w:hanging="180"/>
+      </w:pPr>
+    </w:lvl>
+    <w:lvl w:ilvl="6" w:tplc="0419000F" w:tentative="1">
+      <w:start w:val="1"/>
+      <w:numFmt w:val="decimal"/>
+      <w:lvlText w:val="%7."/>
+      <w:lvlJc w:val="left"/>
+      <w:pPr>
+        <w:ind w:left="5040" w:hanging="360"/>
+      </w:pPr>
+    </w:lvl>
+    <w:lvl w:ilvl="7" w:tplc="04190019" w:tentative="1">
+      <w:start w:val="1"/>
+      <w:numFmt w:val="lowerLetter"/>
+      <w:lvlText w:val="%8."/>
+      <w:lvlJc w:val="left"/>
+      <w:pPr>
+        <w:ind w:left="5760" w:hanging="360"/>
+      </w:pPr>
+    </w:lvl>
+    <w:lvl w:ilvl="8" w:tplc="0419001B" w:tentative="1">
+      <w:start w:val="1"/>
+      <w:numFmt w:val="lowerRoman"/>
+      <w:lvlText w:val="%9."/>
+      <w:lvlJc w:val="right"/>
+      <w:pPr>
+        <w:ind w:left="6480" w:hanging="180"/>
+      </w:pPr>
+    </w:lvl>
+  </w:abstractNum>
+  <w:abstractNum w:abstractNumId="30" w15:restartNumberingAfterBreak="0">
     <w:nsid w:val="5A3B4425"/>
     <w:multiLevelType w:val="hybridMultilevel"/>
     <w:tmpl w:val="C7DAA810"/>
@@ -7306,7 +9320,7 @@
       </w:pPr>
     </w:lvl>
   </w:abstractNum>
-  <w:abstractNum w:abstractNumId="29" w15:restartNumberingAfterBreak="0">
+  <w:abstractNum w:abstractNumId="31" w15:restartNumberingAfterBreak="0">
     <w:nsid w:val="5CF02051"/>
     <w:multiLevelType w:val="hybridMultilevel"/>
     <w:tmpl w:val="FCC24142"/>
@@ -7397,7 +9411,7 @@
       </w:pPr>
     </w:lvl>
   </w:abstractNum>
-  <w:abstractNum w:abstractNumId="30" w15:restartNumberingAfterBreak="0">
+  <w:abstractNum w:abstractNumId="32" w15:restartNumberingAfterBreak="0">
     <w:nsid w:val="6000332A"/>
     <w:multiLevelType w:val="hybridMultilevel"/>
     <w:tmpl w:val="29E46C24"/>
@@ -7486,7 +9500,7 @@
       </w:pPr>
     </w:lvl>
   </w:abstractNum>
-  <w:abstractNum w:abstractNumId="31" w15:restartNumberingAfterBreak="0">
+  <w:abstractNum w:abstractNumId="33" w15:restartNumberingAfterBreak="0">
     <w:nsid w:val="63BE2E90"/>
     <w:multiLevelType w:val="hybridMultilevel"/>
     <w:tmpl w:val="4C769EF2"/>
@@ -7599,7 +9613,7 @@
       </w:rPr>
     </w:lvl>
   </w:abstractNum>
-  <w:abstractNum w:abstractNumId="32" w15:restartNumberingAfterBreak="0">
+  <w:abstractNum w:abstractNumId="34" w15:restartNumberingAfterBreak="0">
     <w:nsid w:val="68844F35"/>
     <w:multiLevelType w:val="multilevel"/>
     <w:tmpl w:val="341C76FE"/>
@@ -7720,7 +9734,7 @@
       </w:rPr>
     </w:lvl>
   </w:abstractNum>
-  <w:abstractNum w:abstractNumId="33" w15:restartNumberingAfterBreak="0">
+  <w:abstractNum w:abstractNumId="35" w15:restartNumberingAfterBreak="0">
     <w:nsid w:val="69535058"/>
     <w:multiLevelType w:val="multilevel"/>
     <w:tmpl w:val="F7FC1F46"/>
@@ -7834,7 +9848,7 @@
       </w:rPr>
     </w:lvl>
   </w:abstractNum>
-  <w:abstractNum w:abstractNumId="34" w15:restartNumberingAfterBreak="0">
+  <w:abstractNum w:abstractNumId="36" w15:restartNumberingAfterBreak="0">
     <w:nsid w:val="6A977D54"/>
     <w:multiLevelType w:val="hybridMultilevel"/>
     <w:tmpl w:val="BCBC2840"/>
@@ -7923,7 +9937,7 @@
       </w:pPr>
     </w:lvl>
   </w:abstractNum>
-  <w:abstractNum w:abstractNumId="35" w15:restartNumberingAfterBreak="0">
+  <w:abstractNum w:abstractNumId="37" w15:restartNumberingAfterBreak="0">
     <w:nsid w:val="6C013267"/>
     <w:multiLevelType w:val="hybridMultilevel"/>
     <w:tmpl w:val="66ECEB0E"/>
@@ -8012,7 +10026,7 @@
       </w:pPr>
     </w:lvl>
   </w:abstractNum>
-  <w:abstractNum w:abstractNumId="36" w15:restartNumberingAfterBreak="0">
+  <w:abstractNum w:abstractNumId="38" w15:restartNumberingAfterBreak="0">
     <w:nsid w:val="6D2E39D4"/>
     <w:multiLevelType w:val="hybridMultilevel"/>
     <w:tmpl w:val="BCBC2840"/>
@@ -8101,7 +10115,7 @@
       </w:pPr>
     </w:lvl>
   </w:abstractNum>
-  <w:abstractNum w:abstractNumId="37" w15:restartNumberingAfterBreak="0">
+  <w:abstractNum w:abstractNumId="39" w15:restartNumberingAfterBreak="0">
     <w:nsid w:val="721A2392"/>
     <w:multiLevelType w:val="hybridMultilevel"/>
     <w:tmpl w:val="41E8DA24"/>
@@ -8190,7 +10204,7 @@
       </w:pPr>
     </w:lvl>
   </w:abstractNum>
-  <w:abstractNum w:abstractNumId="38" w15:restartNumberingAfterBreak="0">
+  <w:abstractNum w:abstractNumId="40" w15:restartNumberingAfterBreak="0">
     <w:nsid w:val="736E0F8C"/>
     <w:multiLevelType w:val="hybridMultilevel"/>
     <w:tmpl w:val="7E5C2944"/>
@@ -8303,7 +10317,7 @@
       </w:rPr>
     </w:lvl>
   </w:abstractNum>
-  <w:abstractNum w:abstractNumId="39" w15:restartNumberingAfterBreak="0">
+  <w:abstractNum w:abstractNumId="41" w15:restartNumberingAfterBreak="0">
     <w:nsid w:val="78843AEC"/>
     <w:multiLevelType w:val="hybridMultilevel"/>
     <w:tmpl w:val="258CF4D0"/>
@@ -8415,7 +10429,7 @@
       </w:rPr>
     </w:lvl>
   </w:abstractNum>
-  <w:abstractNum w:abstractNumId="40" w15:restartNumberingAfterBreak="0">
+  <w:abstractNum w:abstractNumId="42" w15:restartNumberingAfterBreak="0">
     <w:nsid w:val="7A7B0161"/>
     <w:multiLevelType w:val="hybridMultilevel"/>
     <w:tmpl w:val="89727644"/>
@@ -8505,7 +10519,7 @@
       </w:pPr>
     </w:lvl>
   </w:abstractNum>
-  <w:abstractNum w:abstractNumId="41" w15:restartNumberingAfterBreak="0">
+  <w:abstractNum w:abstractNumId="43" w15:restartNumberingAfterBreak="0">
     <w:nsid w:val="7D6674AE"/>
     <w:multiLevelType w:val="hybridMultilevel"/>
     <w:tmpl w:val="E50A73F4"/>
@@ -8619,13 +10633,13 @@
     </w:lvl>
   </w:abstractNum>
   <w:num w:numId="1">
-    <w:abstractNumId w:val="19"/>
+    <w:abstractNumId w:val="20"/>
   </w:num>
   <w:num w:numId="2">
     <w:abstractNumId w:val="1"/>
   </w:num>
   <w:num w:numId="3">
-    <w:abstractNumId w:val="20"/>
+    <w:abstractNumId w:val="21"/>
   </w:num>
   <w:num w:numId="4">
     <w:abstractNumId w:val="7"/>
@@ -8634,115 +10648,121 @@
     <w:abstractNumId w:val="6"/>
   </w:num>
   <w:num w:numId="6">
-    <w:abstractNumId w:val="30"/>
+    <w:abstractNumId w:val="32"/>
   </w:num>
   <w:num w:numId="7">
     <w:abstractNumId w:val="4"/>
   </w:num>
   <w:num w:numId="8">
-    <w:abstractNumId w:val="29"/>
+    <w:abstractNumId w:val="31"/>
   </w:num>
   <w:num w:numId="9">
-    <w:abstractNumId w:val="18"/>
+    <w:abstractNumId w:val="19"/>
   </w:num>
   <w:num w:numId="10">
-    <w:abstractNumId w:val="32"/>
+    <w:abstractNumId w:val="34"/>
   </w:num>
   <w:num w:numId="11">
-    <w:abstractNumId w:val="28"/>
+    <w:abstractNumId w:val="30"/>
   </w:num>
   <w:num w:numId="12">
-    <w:abstractNumId w:val="31"/>
+    <w:abstractNumId w:val="33"/>
   </w:num>
   <w:num w:numId="13">
-    <w:abstractNumId w:val="38"/>
+    <w:abstractNumId w:val="40"/>
   </w:num>
   <w:num w:numId="14">
     <w:abstractNumId w:val="2"/>
   </w:num>
   <w:num w:numId="15">
-    <w:abstractNumId w:val="10"/>
+    <w:abstractNumId w:val="11"/>
   </w:num>
   <w:num w:numId="16">
-    <w:abstractNumId w:val="26"/>
+    <w:abstractNumId w:val="27"/>
   </w:num>
   <w:num w:numId="17">
-    <w:abstractNumId w:val="15"/>
+    <w:abstractNumId w:val="16"/>
   </w:num>
   <w:num w:numId="18">
-    <w:abstractNumId w:val="23"/>
+    <w:abstractNumId w:val="24"/>
   </w:num>
   <w:num w:numId="19">
-    <w:abstractNumId w:val="12"/>
+    <w:abstractNumId w:val="13"/>
   </w:num>
   <w:num w:numId="20">
-    <w:abstractNumId w:val="13"/>
+    <w:abstractNumId w:val="14"/>
   </w:num>
   <w:num w:numId="21">
-    <w:abstractNumId w:val="37"/>
+    <w:abstractNumId w:val="39"/>
   </w:num>
   <w:num w:numId="22">
-    <w:abstractNumId w:val="33"/>
+    <w:abstractNumId w:val="35"/>
   </w:num>
   <w:num w:numId="23">
     <w:abstractNumId w:val="3"/>
   </w:num>
   <w:num w:numId="24">
-    <w:abstractNumId w:val="24"/>
+    <w:abstractNumId w:val="25"/>
   </w:num>
   <w:num w:numId="25">
     <w:abstractNumId w:val="5"/>
   </w:num>
   <w:num w:numId="26">
-    <w:abstractNumId w:val="16"/>
+    <w:abstractNumId w:val="17"/>
   </w:num>
   <w:num w:numId="27">
     <w:abstractNumId w:val="0"/>
   </w:num>
   <w:num w:numId="28">
-    <w:abstractNumId w:val="9"/>
+    <w:abstractNumId w:val="10"/>
   </w:num>
   <w:num w:numId="29">
-    <w:abstractNumId w:val="27"/>
+    <w:abstractNumId w:val="28"/>
   </w:num>
   <w:num w:numId="30">
-    <w:abstractNumId w:val="40"/>
+    <w:abstractNumId w:val="42"/>
   </w:num>
   <w:num w:numId="31">
-    <w:abstractNumId w:val="22"/>
+    <w:abstractNumId w:val="23"/>
   </w:num>
   <w:num w:numId="32">
-    <w:abstractNumId w:val="17"/>
+    <w:abstractNumId w:val="18"/>
   </w:num>
   <w:num w:numId="33">
-    <w:abstractNumId w:val="14"/>
+    <w:abstractNumId w:val="15"/>
   </w:num>
   <w:num w:numId="34">
-    <w:abstractNumId w:val="25"/>
+    <w:abstractNumId w:val="26"/>
   </w:num>
   <w:num w:numId="35">
-    <w:abstractNumId w:val="39"/>
+    <w:abstractNumId w:val="41"/>
   </w:num>
   <w:num w:numId="36">
-    <w:abstractNumId w:val="41"/>
+    <w:abstractNumId w:val="43"/>
   </w:num>
   <w:num w:numId="37">
-    <w:abstractNumId w:val="35"/>
+    <w:abstractNumId w:val="37"/>
   </w:num>
   <w:num w:numId="38">
     <w:abstractNumId w:val="8"/>
   </w:num>
   <w:num w:numId="39">
-    <w:abstractNumId w:val="21"/>
+    <w:abstractNumId w:val="22"/>
   </w:num>
   <w:num w:numId="40">
-    <w:abstractNumId w:val="11"/>
+    <w:abstractNumId w:val="12"/>
   </w:num>
   <w:num w:numId="41">
-    <w:abstractNumId w:val="34"/>
+    <w:abstractNumId w:val="36"/>
   </w:num>
   <w:num w:numId="42">
-    <w:abstractNumId w:val="36"/>
+    <w:abstractNumId w:val="38"/>
+  </w:num>
+  <w:num w:numId="43">
+    <w:abstractNumId w:val="29"/>
+  </w:num>
+  <w:num w:numId="44">
+    <w:abstractNumId w:val="9"/>
   </w:num>
   <w:numIdMacAtCleanup w:val="7"/>
 </w:numbering>
@@ -9510,6 +11530,7 @@
   <w:style w:type="paragraph" w:styleId="ListParagraph">
     <w:name w:val="List Paragraph"/>
     <w:basedOn w:val="Normal"/>
+    <w:link w:val="ListParagraphChar"/>
     <w:uiPriority w:val="34"/>
     <w:qFormat/>
     <w:rsid w:val="00C67F6C"/>
@@ -9884,6 +11905,18 @@
       <w:szCs w:val="18"/>
     </w:rPr>
   </w:style>
+  <w:style w:type="character" w:customStyle="1" w:styleId="ListParagraphChar">
+    <w:name w:val="List Paragraph Char"/>
+    <w:basedOn w:val="DefaultParagraphFont"/>
+    <w:link w:val="ListParagraph"/>
+    <w:uiPriority w:val="34"/>
+    <w:rsid w:val="00BC557B"/>
+    <w:rPr>
+      <w:kern w:val="24"/>
+      <w:sz w:val="24"/>
+      <w:lang w:val="ru-RU" w:eastAsia="ru-RU"/>
+    </w:rPr>
+  </w:style>
 </w:styles>
 </file>
 
